--- a/user_interface/03_graphical_subsystem/Primitivy/Primitiv Krug (FillCircle).docx
+++ b/user_interface/03_graphical_subsystem/Primitivy/Primitiv Krug (FillCircle).docx
@@ -1,6 +1,6 @@
 
 <file path=word/document.xml><?xml version="1.0" encoding="utf-8"?>
-<w:document xmlns:ve="http://schemas.openxmlformats.org/markup-compatibility/2006" xmlns:o="urn:schemas-microsoft-com:office:office" xmlns:r="http://schemas.openxmlformats.org/officeDocument/2006/relationships" xmlns:m="http://schemas.openxmlformats.org/officeDocument/2006/math" xmlns:v="urn:schemas-microsoft-com:vml" xmlns:wp="http://schemas.openxmlformats.org/drawingml/2006/wordprocessingDrawing" xmlns:w10="urn:schemas-microsoft-com:office:word" xmlns:w="http://schemas.openxmlformats.org/wordprocessingml/2006/main" xmlns:wne="http://schemas.microsoft.com/office/word/2006/wordml">
+<w:document xmlns:wpc="http://schemas.microsoft.com/office/word/2010/wordprocessingCanvas" xmlns:mc="http://schemas.openxmlformats.org/markup-compatibility/2006" xmlns:o="urn:schemas-microsoft-com:office:office" xmlns:r="http://schemas.openxmlformats.org/officeDocument/2006/relationships" xmlns:m="http://schemas.openxmlformats.org/officeDocument/2006/math" xmlns:v="urn:schemas-microsoft-com:vml" xmlns:wp14="http://schemas.microsoft.com/office/word/2010/wordprocessingDrawing" xmlns:wp="http://schemas.openxmlformats.org/drawingml/2006/wordprocessingDrawing" xmlns:w10="urn:schemas-microsoft-com:office:word" xmlns:w="http://schemas.openxmlformats.org/wordprocessingml/2006/main" xmlns:w14="http://schemas.microsoft.com/office/word/2010/wordml" xmlns:w15="http://schemas.microsoft.com/office/word/2012/wordml" xmlns:wpg="http://schemas.microsoft.com/office/word/2010/wordprocessingGroup" xmlns:wpi="http://schemas.microsoft.com/office/word/2010/wordprocessingInk" xmlns:wne="http://schemas.microsoft.com/office/word/2006/wordml" xmlns:wps="http://schemas.microsoft.com/office/word/2010/wordprocessingShape" mc:Ignorable="w14 w15 wp14">
   <w:body>
     <w:p>
       <w:pPr>
@@ -485,8 +485,6 @@
         </w:rPr>
         <w:sym w:font="Symbol" w:char="F02D"/>
       </w:r>
-      <w:bookmarkStart w:id="0" w:name="_GoBack"/>
-      <w:bookmarkEnd w:id="0"/>
       <w:r>
         <w:rPr>
           <w:rFonts w:ascii="Times New Roman" w:hAnsi="Times New Roman" w:cs="Times New Roman"/>
@@ -523,6 +521,71 @@
         </w:rPr>
         <w:t>перемещая маркер центра относительно неподвижного маркера на окружности.</w:t>
       </w:r>
+    </w:p>
+    <w:p>
+      <w:pPr>
+        <w:rPr>
+          <w:rFonts w:ascii="Times New Roman" w:hAnsi="Times New Roman" w:cs="Times New Roman"/>
+          <w:b/>
+          <w:i/>
+          <w:noProof/>
+          <w:sz w:val="28"/>
+          <w:lang w:eastAsia="ru-RU"/>
+        </w:rPr>
+      </w:pPr>
+      <w:bookmarkStart w:id="0" w:name="_GoBack"/>
+      <w:r>
+        <w:rPr>
+          <w:rFonts w:ascii="Times New Roman" w:hAnsi="Times New Roman" w:cs="Times New Roman"/>
+          <w:b/>
+          <w:i/>
+          <w:noProof/>
+          <w:sz w:val="28"/>
+          <w:lang w:eastAsia="ru-RU"/>
+        </w:rPr>
+        <w:drawing>
+          <wp:inline distT="0" distB="0" distL="0" distR="0">
+            <wp:extent cx="5905500" cy="3857625"/>
+            <wp:effectExtent l="0" t="0" r="0" b="0"/>
+            <wp:docPr id="4" name="Рисунок 4"/>
+            <wp:cNvGraphicFramePr>
+              <a:graphicFrameLocks xmlns:a="http://schemas.openxmlformats.org/drawingml/2006/main" noChangeAspect="1"/>
+            </wp:cNvGraphicFramePr>
+            <a:graphic xmlns:a="http://schemas.openxmlformats.org/drawingml/2006/main">
+              <a:graphicData uri="http://schemas.openxmlformats.org/drawingml/2006/picture">
+                <pic:pic xmlns:pic="http://schemas.openxmlformats.org/drawingml/2006/picture">
+                  <pic:nvPicPr>
+                    <pic:cNvPr id="4" name="12.gif"/>
+                    <pic:cNvPicPr/>
+                  </pic:nvPicPr>
+                  <pic:blipFill>
+                    <a:blip r:embed="rId6">
+                      <a:extLst>
+                        <a:ext uri="{28A0092B-C50C-407E-A947-70E740481C1C}">
+                          <a14:useLocalDpi xmlns:a14="http://schemas.microsoft.com/office/drawing/2010/main" val="0"/>
+                        </a:ext>
+                      </a:extLst>
+                    </a:blip>
+                    <a:stretch>
+                      <a:fillRect/>
+                    </a:stretch>
+                  </pic:blipFill>
+                  <pic:spPr>
+                    <a:xfrm>
+                      <a:off x="0" y="0"/>
+                      <a:ext cx="5905500" cy="3857625"/>
+                    </a:xfrm>
+                    <a:prstGeom prst="rect">
+                      <a:avLst/>
+                    </a:prstGeom>
+                  </pic:spPr>
+                </pic:pic>
+              </a:graphicData>
+            </a:graphic>
+          </wp:inline>
+        </w:drawing>
+      </w:r>
+      <w:bookmarkEnd w:id="0"/>
     </w:p>
     <w:p>
       <w:pPr>
@@ -575,7 +638,7 @@
                     <pic:cNvPicPr/>
                   </pic:nvPicPr>
                   <pic:blipFill>
-                    <a:blip r:embed="rId6" cstate="print"/>
+                    <a:blip r:embed="rId7" cstate="print"/>
                     <a:stretch>
                       <a:fillRect/>
                     </a:stretch>
@@ -600,7 +663,7 @@
       <w:tblPr>
         <w:tblStyle w:val="a5"/>
         <w:tblW w:w="17436" w:type="dxa"/>
-        <w:tblLook w:val="04A0"/>
+        <w:tblLook w:val="04A0" w:firstRow="1" w:lastRow="0" w:firstColumn="1" w:lastColumn="0" w:noHBand="0" w:noVBand="1"/>
       </w:tblPr>
       <w:tblGrid>
         <w:gridCol w:w="2491"/>
@@ -613,11 +676,11 @@
       </w:tblGrid>
       <w:tr>
         <w:trPr>
-          <w:cnfStyle w:val="100000000000"/>
+          <w:cnfStyle w:val="100000000000" w:firstRow="1" w:lastRow="0" w:firstColumn="0" w:lastColumn="0" w:oddVBand="0" w:evenVBand="0" w:oddHBand="0" w:evenHBand="0" w:firstRowFirstColumn="0" w:firstRowLastColumn="0" w:lastRowFirstColumn="0" w:lastRowLastColumn="0"/>
         </w:trPr>
         <w:tc>
           <w:tcPr>
-            <w:cnfStyle w:val="001000000000"/>
+            <w:cnfStyle w:val="001000000000" w:firstRow="0" w:lastRow="0" w:firstColumn="1" w:lastColumn="0" w:oddVBand="0" w:evenVBand="0" w:oddHBand="0" w:evenHBand="0" w:firstRowFirstColumn="0" w:firstRowLastColumn="0" w:lastRowFirstColumn="0" w:lastRowLastColumn="0"/>
             <w:tcW w:w="2491" w:type="dxa"/>
           </w:tcPr>
           <w:p>
@@ -645,7 +708,7 @@
           </w:tcPr>
           <w:p>
             <w:pPr>
-              <w:cnfStyle w:val="100000000000"/>
+              <w:cnfStyle w:val="100000000000" w:firstRow="1" w:lastRow="0" w:firstColumn="0" w:lastColumn="0" w:oddVBand="0" w:evenVBand="0" w:oddHBand="0" w:evenHBand="0" w:firstRowFirstColumn="0" w:firstRowLastColumn="0" w:lastRowFirstColumn="0" w:lastRowLastColumn="0"/>
               <w:rPr>
                 <w:b w:val="0"/>
                 <w:noProof/>
@@ -669,7 +732,7 @@
           </w:tcPr>
           <w:p>
             <w:pPr>
-              <w:cnfStyle w:val="100000000000"/>
+              <w:cnfStyle w:val="100000000000" w:firstRow="1" w:lastRow="0" w:firstColumn="0" w:lastColumn="0" w:oddVBand="0" w:evenVBand="0" w:oddHBand="0" w:evenHBand="0" w:firstRowFirstColumn="0" w:firstRowLastColumn="0" w:lastRowFirstColumn="0" w:lastRowLastColumn="0"/>
               <w:rPr>
                 <w:b w:val="0"/>
                 <w:noProof/>
@@ -697,7 +760,7 @@
               <w:autoSpaceDE w:val="0"/>
               <w:autoSpaceDN w:val="0"/>
               <w:adjustRightInd w:val="0"/>
-              <w:cnfStyle w:val="100000000000"/>
+              <w:cnfStyle w:val="100000000000" w:firstRow="1" w:lastRow="0" w:firstColumn="0" w:lastColumn="0" w:oddVBand="0" w:evenVBand="0" w:oddHBand="0" w:evenHBand="0" w:firstRowFirstColumn="0" w:firstRowLastColumn="0" w:lastRowFirstColumn="0" w:lastRowLastColumn="0"/>
               <w:rPr>
                 <w:rFonts w:ascii="Calibri" w:eastAsia="Times New Roman" w:hAnsi="Calibri" w:cs="Arial"/>
                 <w:szCs w:val="22"/>
@@ -713,7 +776,7 @@
           </w:p>
           <w:p>
             <w:pPr>
-              <w:cnfStyle w:val="100000000000"/>
+              <w:cnfStyle w:val="100000000000" w:firstRow="1" w:lastRow="0" w:firstColumn="0" w:lastColumn="0" w:oddVBand="0" w:evenVBand="0" w:oddHBand="0" w:evenHBand="0" w:firstRowFirstColumn="0" w:firstRowLastColumn="0" w:lastRowFirstColumn="0" w:lastRowLastColumn="0"/>
               <w:rPr>
                 <w:b w:val="0"/>
                 <w:noProof/>
@@ -757,7 +820,7 @@
           </w:tcPr>
           <w:p>
             <w:pPr>
-              <w:cnfStyle w:val="100000000000"/>
+              <w:cnfStyle w:val="100000000000" w:firstRow="1" w:lastRow="0" w:firstColumn="0" w:lastColumn="0" w:oddVBand="0" w:evenVBand="0" w:oddHBand="0" w:evenHBand="0" w:firstRowFirstColumn="0" w:firstRowLastColumn="0" w:lastRowFirstColumn="0" w:lastRowLastColumn="0"/>
               <w:rPr>
                 <w:noProof/>
                 <w:szCs w:val="22"/>
@@ -777,11 +840,11 @@
       </w:tr>
       <w:tr>
         <w:trPr>
-          <w:cnfStyle w:val="000000100000"/>
+          <w:cnfStyle w:val="000000100000" w:firstRow="0" w:lastRow="0" w:firstColumn="0" w:lastColumn="0" w:oddVBand="0" w:evenVBand="0" w:oddHBand="1" w:evenHBand="0" w:firstRowFirstColumn="0" w:firstRowLastColumn="0" w:lastRowFirstColumn="0" w:lastRowLastColumn="0"/>
         </w:trPr>
         <w:tc>
           <w:tcPr>
-            <w:cnfStyle w:val="001000000000"/>
+            <w:cnfStyle w:val="001000000000" w:firstRow="0" w:lastRow="0" w:firstColumn="1" w:lastColumn="0" w:oddVBand="0" w:evenVBand="0" w:oddHBand="0" w:evenHBand="0" w:firstRowFirstColumn="0" w:firstRowLastColumn="0" w:lastRowFirstColumn="0" w:lastRowLastColumn="0"/>
             <w:tcW w:w="2491" w:type="dxa"/>
           </w:tcPr>
           <w:p>
@@ -819,7 +882,7 @@
           </w:tcPr>
           <w:p>
             <w:pPr>
-              <w:cnfStyle w:val="000000100000"/>
+              <w:cnfStyle w:val="000000100000" w:firstRow="0" w:lastRow="0" w:firstColumn="0" w:lastColumn="0" w:oddVBand="0" w:evenVBand="0" w:oddHBand="1" w:evenHBand="0" w:firstRowFirstColumn="0" w:firstRowLastColumn="0" w:lastRowFirstColumn="0" w:lastRowLastColumn="0"/>
               <w:rPr>
                 <w:noProof/>
                 <w:szCs w:val="22"/>
@@ -842,7 +905,7 @@
           </w:tcPr>
           <w:p>
             <w:pPr>
-              <w:cnfStyle w:val="000000100000"/>
+              <w:cnfStyle w:val="000000100000" w:firstRow="0" w:lastRow="0" w:firstColumn="0" w:lastColumn="0" w:oddVBand="0" w:evenVBand="0" w:oddHBand="1" w:evenHBand="0" w:firstRowFirstColumn="0" w:firstRowLastColumn="0" w:lastRowFirstColumn="0" w:lastRowLastColumn="0"/>
               <w:rPr>
                 <w:noProof/>
                 <w:szCs w:val="22"/>
@@ -866,7 +929,7 @@
           </w:tcPr>
           <w:p>
             <w:pPr>
-              <w:cnfStyle w:val="000000100000"/>
+              <w:cnfStyle w:val="000000100000" w:firstRow="0" w:lastRow="0" w:firstColumn="0" w:lastColumn="0" w:oddVBand="0" w:evenVBand="0" w:oddHBand="1" w:evenHBand="0" w:firstRowFirstColumn="0" w:firstRowLastColumn="0" w:lastRowFirstColumn="0" w:lastRowLastColumn="0"/>
               <w:rPr>
                 <w:noProof/>
                 <w:szCs w:val="22"/>
@@ -889,7 +952,7 @@
           </w:tcPr>
           <w:p>
             <w:pPr>
-              <w:cnfStyle w:val="000000100000"/>
+              <w:cnfStyle w:val="000000100000" w:firstRow="0" w:lastRow="0" w:firstColumn="0" w:lastColumn="0" w:oddVBand="0" w:evenVBand="0" w:oddHBand="1" w:evenHBand="0" w:firstRowFirstColumn="0" w:firstRowLastColumn="0" w:lastRowFirstColumn="0" w:lastRowLastColumn="0"/>
               <w:rPr>
                 <w:noProof/>
                 <w:szCs w:val="22"/>
@@ -907,7 +970,7 @@
           </w:p>
           <w:p>
             <w:pPr>
-              <w:cnfStyle w:val="000000100000"/>
+              <w:cnfStyle w:val="000000100000" w:firstRow="0" w:lastRow="0" w:firstColumn="0" w:lastColumn="0" w:oddVBand="0" w:evenVBand="0" w:oddHBand="1" w:evenHBand="0" w:firstRowFirstColumn="0" w:firstRowLastColumn="0" w:lastRowFirstColumn="0" w:lastRowLastColumn="0"/>
               <w:rPr>
                 <w:noProof/>
                 <w:szCs w:val="22"/>
@@ -935,11 +998,11 @@
       </w:tr>
       <w:tr>
         <w:trPr>
-          <w:cnfStyle w:val="000000010000"/>
+          <w:cnfStyle w:val="000000010000" w:firstRow="0" w:lastRow="0" w:firstColumn="0" w:lastColumn="0" w:oddVBand="0" w:evenVBand="0" w:oddHBand="0" w:evenHBand="1" w:firstRowFirstColumn="0" w:firstRowLastColumn="0" w:lastRowFirstColumn="0" w:lastRowLastColumn="0"/>
         </w:trPr>
         <w:tc>
           <w:tcPr>
-            <w:cnfStyle w:val="001000000000"/>
+            <w:cnfStyle w:val="001000000000" w:firstRow="0" w:lastRow="0" w:firstColumn="1" w:lastColumn="0" w:oddVBand="0" w:evenVBand="0" w:oddHBand="0" w:evenHBand="0" w:firstRowFirstColumn="0" w:firstRowLastColumn="0" w:lastRowFirstColumn="0" w:lastRowLastColumn="0"/>
             <w:tcW w:w="2491" w:type="dxa"/>
           </w:tcPr>
           <w:p>
@@ -966,7 +1029,7 @@
           </w:tcPr>
           <w:p>
             <w:pPr>
-              <w:cnfStyle w:val="000000010000"/>
+              <w:cnfStyle w:val="000000010000" w:firstRow="0" w:lastRow="0" w:firstColumn="0" w:lastColumn="0" w:oddVBand="0" w:evenVBand="0" w:oddHBand="0" w:evenHBand="1" w:firstRowFirstColumn="0" w:firstRowLastColumn="0" w:lastRowFirstColumn="0" w:lastRowLastColumn="0"/>
               <w:rPr>
                 <w:noProof/>
                 <w:szCs w:val="22"/>
@@ -989,7 +1052,7 @@
           </w:tcPr>
           <w:p>
             <w:pPr>
-              <w:cnfStyle w:val="000000010000"/>
+              <w:cnfStyle w:val="000000010000" w:firstRow="0" w:lastRow="0" w:firstColumn="0" w:lastColumn="0" w:oddVBand="0" w:evenVBand="0" w:oddHBand="0" w:evenHBand="1" w:firstRowFirstColumn="0" w:firstRowLastColumn="0" w:lastRowFirstColumn="0" w:lastRowLastColumn="0"/>
               <w:rPr>
                 <w:noProof/>
                 <w:szCs w:val="22"/>
@@ -1013,7 +1076,7 @@
           </w:tcPr>
           <w:p>
             <w:pPr>
-              <w:cnfStyle w:val="000000010000"/>
+              <w:cnfStyle w:val="000000010000" w:firstRow="0" w:lastRow="0" w:firstColumn="0" w:lastColumn="0" w:oddVBand="0" w:evenVBand="0" w:oddHBand="0" w:evenHBand="1" w:firstRowFirstColumn="0" w:firstRowLastColumn="0" w:lastRowFirstColumn="0" w:lastRowLastColumn="0"/>
               <w:rPr>
                 <w:noProof/>
                 <w:szCs w:val="22"/>
@@ -1036,7 +1099,7 @@
           </w:tcPr>
           <w:p>
             <w:pPr>
-              <w:cnfStyle w:val="000000010000"/>
+              <w:cnfStyle w:val="000000010000" w:firstRow="0" w:lastRow="0" w:firstColumn="0" w:lastColumn="0" w:oddVBand="0" w:evenVBand="0" w:oddHBand="0" w:evenHBand="1" w:firstRowFirstColumn="0" w:firstRowLastColumn="0" w:lastRowFirstColumn="0" w:lastRowLastColumn="0"/>
               <w:rPr>
                 <w:noProof/>
                 <w:szCs w:val="22"/>
@@ -1056,11 +1119,11 @@
       </w:tr>
       <w:tr>
         <w:trPr>
-          <w:cnfStyle w:val="000000100000"/>
+          <w:cnfStyle w:val="000000100000" w:firstRow="0" w:lastRow="0" w:firstColumn="0" w:lastColumn="0" w:oddVBand="0" w:evenVBand="0" w:oddHBand="1" w:evenHBand="0" w:firstRowFirstColumn="0" w:firstRowLastColumn="0" w:lastRowFirstColumn="0" w:lastRowLastColumn="0"/>
         </w:trPr>
         <w:tc>
           <w:tcPr>
-            <w:cnfStyle w:val="001000000000"/>
+            <w:cnfStyle w:val="001000000000" w:firstRow="0" w:lastRow="0" w:firstColumn="1" w:lastColumn="0" w:oddVBand="0" w:evenVBand="0" w:oddHBand="0" w:evenHBand="0" w:firstRowFirstColumn="0" w:firstRowLastColumn="0" w:lastRowFirstColumn="0" w:lastRowLastColumn="0"/>
             <w:tcW w:w="2491" w:type="dxa"/>
           </w:tcPr>
           <w:p>
@@ -1087,7 +1150,7 @@
           </w:tcPr>
           <w:p>
             <w:pPr>
-              <w:cnfStyle w:val="000000100000"/>
+              <w:cnfStyle w:val="000000100000" w:firstRow="0" w:lastRow="0" w:firstColumn="0" w:lastColumn="0" w:oddVBand="0" w:evenVBand="0" w:oddHBand="1" w:evenHBand="0" w:firstRowFirstColumn="0" w:firstRowLastColumn="0" w:lastRowFirstColumn="0" w:lastRowLastColumn="0"/>
               <w:rPr>
                 <w:noProof/>
                 <w:szCs w:val="22"/>
@@ -1110,7 +1173,7 @@
           </w:tcPr>
           <w:p>
             <w:pPr>
-              <w:cnfStyle w:val="000000100000"/>
+              <w:cnfStyle w:val="000000100000" w:firstRow="0" w:lastRow="0" w:firstColumn="0" w:lastColumn="0" w:oddVBand="0" w:evenVBand="0" w:oddHBand="1" w:evenHBand="0" w:firstRowFirstColumn="0" w:firstRowLastColumn="0" w:lastRowFirstColumn="0" w:lastRowLastColumn="0"/>
               <w:rPr>
                 <w:noProof/>
                 <w:szCs w:val="22"/>
@@ -1153,7 +1216,7 @@
           </w:tcPr>
           <w:p>
             <w:pPr>
-              <w:cnfStyle w:val="000000100000"/>
+              <w:cnfStyle w:val="000000100000" w:firstRow="0" w:lastRow="0" w:firstColumn="0" w:lastColumn="0" w:oddVBand="0" w:evenVBand="0" w:oddHBand="1" w:evenHBand="0" w:firstRowFirstColumn="0" w:firstRowLastColumn="0" w:lastRowFirstColumn="0" w:lastRowLastColumn="0"/>
               <w:rPr>
                 <w:noProof/>
                 <w:szCs w:val="22"/>
@@ -1176,7 +1239,7 @@
           </w:tcPr>
           <w:p>
             <w:pPr>
-              <w:cnfStyle w:val="000000100000"/>
+              <w:cnfStyle w:val="000000100000" w:firstRow="0" w:lastRow="0" w:firstColumn="0" w:lastColumn="0" w:oddVBand="0" w:evenVBand="0" w:oddHBand="1" w:evenHBand="0" w:firstRowFirstColumn="0" w:firstRowLastColumn="0" w:lastRowFirstColumn="0" w:lastRowLastColumn="0"/>
               <w:rPr>
                 <w:noProof/>
                 <w:szCs w:val="22"/>
@@ -1196,11 +1259,11 @@
       </w:tr>
       <w:tr>
         <w:trPr>
-          <w:cnfStyle w:val="000000010000"/>
+          <w:cnfStyle w:val="000000010000" w:firstRow="0" w:lastRow="0" w:firstColumn="0" w:lastColumn="0" w:oddVBand="0" w:evenVBand="0" w:oddHBand="0" w:evenHBand="1" w:firstRowFirstColumn="0" w:firstRowLastColumn="0" w:lastRowFirstColumn="0" w:lastRowLastColumn="0"/>
         </w:trPr>
         <w:tc>
           <w:tcPr>
-            <w:cnfStyle w:val="001000000000"/>
+            <w:cnfStyle w:val="001000000000" w:firstRow="0" w:lastRow="0" w:firstColumn="1" w:lastColumn="0" w:oddVBand="0" w:evenVBand="0" w:oddHBand="0" w:evenHBand="0" w:firstRowFirstColumn="0" w:firstRowLastColumn="0" w:lastRowFirstColumn="0" w:lastRowLastColumn="0"/>
             <w:tcW w:w="2491" w:type="dxa"/>
           </w:tcPr>
           <w:p>
@@ -1227,7 +1290,7 @@
           </w:tcPr>
           <w:p>
             <w:pPr>
-              <w:cnfStyle w:val="000000010000"/>
+              <w:cnfStyle w:val="000000010000" w:firstRow="0" w:lastRow="0" w:firstColumn="0" w:lastColumn="0" w:oddVBand="0" w:evenVBand="0" w:oddHBand="0" w:evenHBand="1" w:firstRowFirstColumn="0" w:firstRowLastColumn="0" w:lastRowFirstColumn="0" w:lastRowLastColumn="0"/>
               <w:rPr>
                 <w:noProof/>
                 <w:szCs w:val="22"/>
@@ -1250,7 +1313,7 @@
           </w:tcPr>
           <w:p>
             <w:pPr>
-              <w:cnfStyle w:val="000000010000"/>
+              <w:cnfStyle w:val="000000010000" w:firstRow="0" w:lastRow="0" w:firstColumn="0" w:lastColumn="0" w:oddVBand="0" w:evenVBand="0" w:oddHBand="0" w:evenHBand="1" w:firstRowFirstColumn="0" w:firstRowLastColumn="0" w:lastRowFirstColumn="0" w:lastRowLastColumn="0"/>
               <w:rPr>
                 <w:noProof/>
                 <w:szCs w:val="22"/>
@@ -1275,7 +1338,7 @@
           <w:p>
             <w:pPr>
               <w:spacing w:after="20" w:line="240" w:lineRule="auto"/>
-              <w:cnfStyle w:val="000000010000"/>
+              <w:cnfStyle w:val="000000010000" w:firstRow="0" w:lastRow="0" w:firstColumn="0" w:lastColumn="0" w:oddVBand="0" w:evenVBand="0" w:oddHBand="0" w:evenHBand="1" w:firstRowFirstColumn="0" w:firstRowLastColumn="0" w:lastRowFirstColumn="0" w:lastRowLastColumn="0"/>
               <w:rPr>
                 <w:noProof/>
                 <w:szCs w:val="22"/>
@@ -1294,7 +1357,7 @@
           <w:p>
             <w:pPr>
               <w:spacing w:after="20" w:line="240" w:lineRule="auto"/>
-              <w:cnfStyle w:val="000000010000"/>
+              <w:cnfStyle w:val="000000010000" w:firstRow="0" w:lastRow="0" w:firstColumn="0" w:lastColumn="0" w:oddVBand="0" w:evenVBand="0" w:oddHBand="0" w:evenHBand="1" w:firstRowFirstColumn="0" w:firstRowLastColumn="0" w:lastRowFirstColumn="0" w:lastRowLastColumn="0"/>
               <w:rPr>
                 <w:noProof/>
                 <w:szCs w:val="22"/>
@@ -1317,7 +1380,7 @@
           </w:tcPr>
           <w:p>
             <w:pPr>
-              <w:cnfStyle w:val="000000010000"/>
+              <w:cnfStyle w:val="000000010000" w:firstRow="0" w:lastRow="0" w:firstColumn="0" w:lastColumn="0" w:oddVBand="0" w:evenVBand="0" w:oddHBand="0" w:evenHBand="1" w:firstRowFirstColumn="0" w:firstRowLastColumn="0" w:lastRowFirstColumn="0" w:lastRowLastColumn="0"/>
               <w:rPr>
                 <w:noProof/>
                 <w:szCs w:val="22"/>
@@ -1337,11 +1400,11 @@
       </w:tr>
       <w:tr>
         <w:trPr>
-          <w:cnfStyle w:val="000000100000"/>
+          <w:cnfStyle w:val="000000100000" w:firstRow="0" w:lastRow="0" w:firstColumn="0" w:lastColumn="0" w:oddVBand="0" w:evenVBand="0" w:oddHBand="1" w:evenHBand="0" w:firstRowFirstColumn="0" w:firstRowLastColumn="0" w:lastRowFirstColumn="0" w:lastRowLastColumn="0"/>
         </w:trPr>
         <w:tc>
           <w:tcPr>
-            <w:cnfStyle w:val="001000000000"/>
+            <w:cnfStyle w:val="001000000000" w:firstRow="0" w:lastRow="0" w:firstColumn="1" w:lastColumn="0" w:oddVBand="0" w:evenVBand="0" w:oddHBand="0" w:evenHBand="0" w:firstRowFirstColumn="0" w:firstRowLastColumn="0" w:lastRowFirstColumn="0" w:lastRowLastColumn="0"/>
             <w:tcW w:w="2491" w:type="dxa"/>
           </w:tcPr>
           <w:p>
@@ -1368,7 +1431,7 @@
           </w:tcPr>
           <w:p>
             <w:pPr>
-              <w:cnfStyle w:val="000000100000"/>
+              <w:cnfStyle w:val="000000100000" w:firstRow="0" w:lastRow="0" w:firstColumn="0" w:lastColumn="0" w:oddVBand="0" w:evenVBand="0" w:oddHBand="1" w:evenHBand="0" w:firstRowFirstColumn="0" w:firstRowLastColumn="0" w:lastRowFirstColumn="0" w:lastRowLastColumn="0"/>
               <w:rPr>
                 <w:noProof/>
                 <w:szCs w:val="22"/>
@@ -1391,7 +1454,7 @@
           </w:tcPr>
           <w:p>
             <w:pPr>
-              <w:cnfStyle w:val="000000100000"/>
+              <w:cnfStyle w:val="000000100000" w:firstRow="0" w:lastRow="0" w:firstColumn="0" w:lastColumn="0" w:oddVBand="0" w:evenVBand="0" w:oddHBand="1" w:evenHBand="0" w:firstRowFirstColumn="0" w:firstRowLastColumn="0" w:lastRowFirstColumn="0" w:lastRowLastColumn="0"/>
               <w:rPr>
                 <w:noProof/>
                 <w:szCs w:val="22"/>
@@ -1416,7 +1479,7 @@
           <w:p>
             <w:pPr>
               <w:spacing w:after="20" w:line="240" w:lineRule="auto"/>
-              <w:cnfStyle w:val="000000100000"/>
+              <w:cnfStyle w:val="000000100000" w:firstRow="0" w:lastRow="0" w:firstColumn="0" w:lastColumn="0" w:oddVBand="0" w:evenVBand="0" w:oddHBand="1" w:evenHBand="0" w:firstRowFirstColumn="0" w:firstRowLastColumn="0" w:lastRowFirstColumn="0" w:lastRowLastColumn="0"/>
               <w:rPr>
                 <w:noProof/>
                 <w:szCs w:val="22"/>
@@ -1435,7 +1498,7 @@
           <w:p>
             <w:pPr>
               <w:spacing w:after="20" w:line="240" w:lineRule="auto"/>
-              <w:cnfStyle w:val="000000100000"/>
+              <w:cnfStyle w:val="000000100000" w:firstRow="0" w:lastRow="0" w:firstColumn="0" w:lastColumn="0" w:oddVBand="0" w:evenVBand="0" w:oddHBand="1" w:evenHBand="0" w:firstRowFirstColumn="0" w:firstRowLastColumn="0" w:lastRowFirstColumn="0" w:lastRowLastColumn="0"/>
               <w:rPr>
                 <w:noProof/>
                 <w:szCs w:val="22"/>
@@ -1458,7 +1521,7 @@
           </w:tcPr>
           <w:p>
             <w:pPr>
-              <w:cnfStyle w:val="000000100000"/>
+              <w:cnfStyle w:val="000000100000" w:firstRow="0" w:lastRow="0" w:firstColumn="0" w:lastColumn="0" w:oddVBand="0" w:evenVBand="0" w:oddHBand="1" w:evenHBand="0" w:firstRowFirstColumn="0" w:firstRowLastColumn="0" w:lastRowFirstColumn="0" w:lastRowLastColumn="0"/>
               <w:rPr>
                 <w:noProof/>
                 <w:szCs w:val="22"/>
@@ -1478,11 +1541,11 @@
       </w:tr>
       <w:tr>
         <w:trPr>
-          <w:cnfStyle w:val="000000010000"/>
+          <w:cnfStyle w:val="000000010000" w:firstRow="0" w:lastRow="0" w:firstColumn="0" w:lastColumn="0" w:oddVBand="0" w:evenVBand="0" w:oddHBand="0" w:evenHBand="1" w:firstRowFirstColumn="0" w:firstRowLastColumn="0" w:lastRowFirstColumn="0" w:lastRowLastColumn="0"/>
         </w:trPr>
         <w:tc>
           <w:tcPr>
-            <w:cnfStyle w:val="001000000000"/>
+            <w:cnfStyle w:val="001000000000" w:firstRow="0" w:lastRow="0" w:firstColumn="1" w:lastColumn="0" w:oddVBand="0" w:evenVBand="0" w:oddHBand="0" w:evenHBand="0" w:firstRowFirstColumn="0" w:firstRowLastColumn="0" w:lastRowFirstColumn="0" w:lastRowLastColumn="0"/>
             <w:tcW w:w="2491" w:type="dxa"/>
           </w:tcPr>
           <w:p>
@@ -1509,7 +1572,7 @@
           </w:tcPr>
           <w:p>
             <w:pPr>
-              <w:cnfStyle w:val="000000010000"/>
+              <w:cnfStyle w:val="000000010000" w:firstRow="0" w:lastRow="0" w:firstColumn="0" w:lastColumn="0" w:oddVBand="0" w:evenVBand="0" w:oddHBand="0" w:evenHBand="1" w:firstRowFirstColumn="0" w:firstRowLastColumn="0" w:lastRowFirstColumn="0" w:lastRowLastColumn="0"/>
               <w:rPr>
                 <w:noProof/>
                 <w:szCs w:val="22"/>
@@ -1532,7 +1595,7 @@
           </w:tcPr>
           <w:p>
             <w:pPr>
-              <w:cnfStyle w:val="000000010000"/>
+              <w:cnfStyle w:val="000000010000" w:firstRow="0" w:lastRow="0" w:firstColumn="0" w:lastColumn="0" w:oddVBand="0" w:evenVBand="0" w:oddHBand="0" w:evenHBand="1" w:firstRowFirstColumn="0" w:firstRowLastColumn="0" w:lastRowFirstColumn="0" w:lastRowLastColumn="0"/>
               <w:rPr>
                 <w:i/>
                 <w:noProof/>
@@ -1558,7 +1621,7 @@
           </w:tcPr>
           <w:p>
             <w:pPr>
-              <w:cnfStyle w:val="000000010000"/>
+              <w:cnfStyle w:val="000000010000" w:firstRow="0" w:lastRow="0" w:firstColumn="0" w:lastColumn="0" w:oddVBand="0" w:evenVBand="0" w:oddHBand="0" w:evenHBand="1" w:firstRowFirstColumn="0" w:firstRowLastColumn="0" w:lastRowFirstColumn="0" w:lastRowLastColumn="0"/>
               <w:rPr>
                 <w:noProof/>
                 <w:szCs w:val="22"/>
@@ -1581,7 +1644,7 @@
           </w:tcPr>
           <w:p>
             <w:pPr>
-              <w:cnfStyle w:val="000000010000"/>
+              <w:cnfStyle w:val="000000010000" w:firstRow="0" w:lastRow="0" w:firstColumn="0" w:lastColumn="0" w:oddVBand="0" w:evenVBand="0" w:oddHBand="0" w:evenHBand="1" w:firstRowFirstColumn="0" w:firstRowLastColumn="0" w:lastRowFirstColumn="0" w:lastRowLastColumn="0"/>
               <w:rPr>
                 <w:noProof/>
                 <w:szCs w:val="22"/>
@@ -1601,11 +1664,11 @@
       </w:tr>
       <w:tr>
         <w:trPr>
-          <w:cnfStyle w:val="000000100000"/>
+          <w:cnfStyle w:val="000000100000" w:firstRow="0" w:lastRow="0" w:firstColumn="0" w:lastColumn="0" w:oddVBand="0" w:evenVBand="0" w:oddHBand="1" w:evenHBand="0" w:firstRowFirstColumn="0" w:firstRowLastColumn="0" w:lastRowFirstColumn="0" w:lastRowLastColumn="0"/>
         </w:trPr>
         <w:tc>
           <w:tcPr>
-            <w:cnfStyle w:val="001000000000"/>
+            <w:cnfStyle w:val="001000000000" w:firstRow="0" w:lastRow="0" w:firstColumn="1" w:lastColumn="0" w:oddVBand="0" w:evenVBand="0" w:oddHBand="0" w:evenHBand="0" w:firstRowFirstColumn="0" w:firstRowLastColumn="0" w:lastRowFirstColumn="0" w:lastRowLastColumn="0"/>
             <w:tcW w:w="2491" w:type="dxa"/>
           </w:tcPr>
           <w:p>
@@ -1632,7 +1695,7 @@
           </w:tcPr>
           <w:p>
             <w:pPr>
-              <w:cnfStyle w:val="000000100000"/>
+              <w:cnfStyle w:val="000000100000" w:firstRow="0" w:lastRow="0" w:firstColumn="0" w:lastColumn="0" w:oddVBand="0" w:evenVBand="0" w:oddHBand="1" w:evenHBand="0" w:firstRowFirstColumn="0" w:firstRowLastColumn="0" w:lastRowFirstColumn="0" w:lastRowLastColumn="0"/>
               <w:rPr>
                 <w:noProof/>
                 <w:szCs w:val="22"/>
@@ -1655,7 +1718,7 @@
           </w:tcPr>
           <w:p>
             <w:pPr>
-              <w:cnfStyle w:val="000000100000"/>
+              <w:cnfStyle w:val="000000100000" w:firstRow="0" w:lastRow="0" w:firstColumn="0" w:lastColumn="0" w:oddVBand="0" w:evenVBand="0" w:oddHBand="1" w:evenHBand="0" w:firstRowFirstColumn="0" w:firstRowLastColumn="0" w:lastRowFirstColumn="0" w:lastRowLastColumn="0"/>
               <w:rPr>
                 <w:noProof/>
                 <w:szCs w:val="22"/>
@@ -1696,7 +1759,7 @@
           <w:p>
             <w:pPr>
               <w:jc w:val="both"/>
-              <w:cnfStyle w:val="000000100000"/>
+              <w:cnfStyle w:val="000000100000" w:firstRow="0" w:lastRow="0" w:firstColumn="0" w:lastColumn="0" w:oddVBand="0" w:evenVBand="0" w:oddHBand="1" w:evenHBand="0" w:firstRowFirstColumn="0" w:firstRowLastColumn="0" w:lastRowFirstColumn="0" w:lastRowLastColumn="0"/>
               <w:rPr>
                 <w:noProof/>
                 <w:szCs w:val="22"/>
@@ -1736,7 +1799,7 @@
           <w:p>
             <w:pPr>
               <w:jc w:val="both"/>
-              <w:cnfStyle w:val="000000100000"/>
+              <w:cnfStyle w:val="000000100000" w:firstRow="0" w:lastRow="0" w:firstColumn="0" w:lastColumn="0" w:oddVBand="0" w:evenVBand="0" w:oddHBand="1" w:evenHBand="0" w:firstRowFirstColumn="0" w:firstRowLastColumn="0" w:lastRowFirstColumn="0" w:lastRowLastColumn="0"/>
               <w:rPr>
                 <w:noProof/>
                 <w:szCs w:val="22"/>
@@ -1820,11 +1883,11 @@
       </w:tr>
       <w:tr>
         <w:trPr>
-          <w:cnfStyle w:val="000000010000"/>
+          <w:cnfStyle w:val="000000010000" w:firstRow="0" w:lastRow="0" w:firstColumn="0" w:lastColumn="0" w:oddVBand="0" w:evenVBand="0" w:oddHBand="0" w:evenHBand="1" w:firstRowFirstColumn="0" w:firstRowLastColumn="0" w:lastRowFirstColumn="0" w:lastRowLastColumn="0"/>
         </w:trPr>
         <w:tc>
           <w:tcPr>
-            <w:cnfStyle w:val="001000000000"/>
+            <w:cnfStyle w:val="001000000000" w:firstRow="0" w:lastRow="0" w:firstColumn="1" w:lastColumn="0" w:oddVBand="0" w:evenVBand="0" w:oddHBand="0" w:evenHBand="0" w:firstRowFirstColumn="0" w:firstRowLastColumn="0" w:lastRowFirstColumn="0" w:lastRowLastColumn="0"/>
             <w:tcW w:w="2491" w:type="dxa"/>
           </w:tcPr>
           <w:p>
@@ -1851,7 +1914,7 @@
           </w:tcPr>
           <w:p>
             <w:pPr>
-              <w:cnfStyle w:val="000000010000"/>
+              <w:cnfStyle w:val="000000010000" w:firstRow="0" w:lastRow="0" w:firstColumn="0" w:lastColumn="0" w:oddVBand="0" w:evenVBand="0" w:oddHBand="0" w:evenHBand="1" w:firstRowFirstColumn="0" w:firstRowLastColumn="0" w:lastRowFirstColumn="0" w:lastRowLastColumn="0"/>
               <w:rPr>
                 <w:noProof/>
                 <w:szCs w:val="22"/>
@@ -1874,7 +1937,7 @@
           </w:tcPr>
           <w:p>
             <w:pPr>
-              <w:cnfStyle w:val="000000010000"/>
+              <w:cnfStyle w:val="000000010000" w:firstRow="0" w:lastRow="0" w:firstColumn="0" w:lastColumn="0" w:oddVBand="0" w:evenVBand="0" w:oddHBand="0" w:evenHBand="1" w:firstRowFirstColumn="0" w:firstRowLastColumn="0" w:lastRowFirstColumn="0" w:lastRowLastColumn="0"/>
               <w:rPr>
                 <w:noProof/>
                 <w:szCs w:val="22"/>
@@ -1917,7 +1980,7 @@
           </w:tcPr>
           <w:p>
             <w:pPr>
-              <w:cnfStyle w:val="000000010000"/>
+              <w:cnfStyle w:val="000000010000" w:firstRow="0" w:lastRow="0" w:firstColumn="0" w:lastColumn="0" w:oddVBand="0" w:evenVBand="0" w:oddHBand="0" w:evenHBand="1" w:firstRowFirstColumn="0" w:firstRowLastColumn="0" w:lastRowFirstColumn="0" w:lastRowLastColumn="0"/>
               <w:rPr>
                 <w:noProof/>
                 <w:szCs w:val="22"/>
@@ -1940,7 +2003,7 @@
           </w:tcPr>
           <w:p>
             <w:pPr>
-              <w:cnfStyle w:val="000000010000"/>
+              <w:cnfStyle w:val="000000010000" w:firstRow="0" w:lastRow="0" w:firstColumn="0" w:lastColumn="0" w:oddVBand="0" w:evenVBand="0" w:oddHBand="0" w:evenHBand="1" w:firstRowFirstColumn="0" w:firstRowLastColumn="0" w:lastRowFirstColumn="0" w:lastRowLastColumn="0"/>
               <w:rPr>
                 <w:noProof/>
                 <w:szCs w:val="22"/>
@@ -1960,11 +2023,11 @@
       </w:tr>
       <w:tr>
         <w:trPr>
-          <w:cnfStyle w:val="000000100000"/>
+          <w:cnfStyle w:val="000000100000" w:firstRow="0" w:lastRow="0" w:firstColumn="0" w:lastColumn="0" w:oddVBand="0" w:evenVBand="0" w:oddHBand="1" w:evenHBand="0" w:firstRowFirstColumn="0" w:firstRowLastColumn="0" w:lastRowFirstColumn="0" w:lastRowLastColumn="0"/>
         </w:trPr>
         <w:tc>
           <w:tcPr>
-            <w:cnfStyle w:val="001000000000"/>
+            <w:cnfStyle w:val="001000000000" w:firstRow="0" w:lastRow="0" w:firstColumn="1" w:lastColumn="0" w:oddVBand="0" w:evenVBand="0" w:oddHBand="0" w:evenHBand="0" w:firstRowFirstColumn="0" w:firstRowLastColumn="0" w:lastRowFirstColumn="0" w:lastRowLastColumn="0"/>
             <w:tcW w:w="2491" w:type="dxa"/>
           </w:tcPr>
           <w:p>
@@ -1991,7 +2054,7 @@
           </w:tcPr>
           <w:p>
             <w:pPr>
-              <w:cnfStyle w:val="000000100000"/>
+              <w:cnfStyle w:val="000000100000" w:firstRow="0" w:lastRow="0" w:firstColumn="0" w:lastColumn="0" w:oddVBand="0" w:evenVBand="0" w:oddHBand="1" w:evenHBand="0" w:firstRowFirstColumn="0" w:firstRowLastColumn="0" w:lastRowFirstColumn="0" w:lastRowLastColumn="0"/>
               <w:rPr>
                 <w:noProof/>
                 <w:szCs w:val="22"/>
@@ -2014,7 +2077,7 @@
           </w:tcPr>
           <w:p>
             <w:pPr>
-              <w:cnfStyle w:val="000000100000"/>
+              <w:cnfStyle w:val="000000100000" w:firstRow="0" w:lastRow="0" w:firstColumn="0" w:lastColumn="0" w:oddVBand="0" w:evenVBand="0" w:oddHBand="1" w:evenHBand="0" w:firstRowFirstColumn="0" w:firstRowLastColumn="0" w:lastRowFirstColumn="0" w:lastRowLastColumn="0"/>
               <w:rPr>
                 <w:noProof/>
                 <w:szCs w:val="22"/>
@@ -2039,7 +2102,7 @@
           <w:p>
             <w:pPr>
               <w:spacing w:after="20" w:line="240" w:lineRule="auto"/>
-              <w:cnfStyle w:val="000000100000"/>
+              <w:cnfStyle w:val="000000100000" w:firstRow="0" w:lastRow="0" w:firstColumn="0" w:lastColumn="0" w:oddVBand="0" w:evenVBand="0" w:oddHBand="1" w:evenHBand="0" w:firstRowFirstColumn="0" w:firstRowLastColumn="0" w:lastRowFirstColumn="0" w:lastRowLastColumn="0"/>
               <w:rPr>
                 <w:noProof/>
                 <w:szCs w:val="22"/>
@@ -2058,7 +2121,7 @@
           <w:p>
             <w:pPr>
               <w:spacing w:after="20" w:line="240" w:lineRule="auto"/>
-              <w:cnfStyle w:val="000000100000"/>
+              <w:cnfStyle w:val="000000100000" w:firstRow="0" w:lastRow="0" w:firstColumn="0" w:lastColumn="0" w:oddVBand="0" w:evenVBand="0" w:oddHBand="1" w:evenHBand="0" w:firstRowFirstColumn="0" w:firstRowLastColumn="0" w:lastRowFirstColumn="0" w:lastRowLastColumn="0"/>
               <w:rPr>
                 <w:noProof/>
                 <w:szCs w:val="22"/>
@@ -2081,7 +2144,7 @@
           </w:tcPr>
           <w:p>
             <w:pPr>
-              <w:cnfStyle w:val="000000100000"/>
+              <w:cnfStyle w:val="000000100000" w:firstRow="0" w:lastRow="0" w:firstColumn="0" w:lastColumn="0" w:oddVBand="0" w:evenVBand="0" w:oddHBand="1" w:evenHBand="0" w:firstRowFirstColumn="0" w:firstRowLastColumn="0" w:lastRowFirstColumn="0" w:lastRowLastColumn="0"/>
               <w:rPr>
                 <w:noProof/>
                 <w:szCs w:val="22"/>
@@ -2101,11 +2164,11 @@
       </w:tr>
       <w:tr>
         <w:trPr>
-          <w:cnfStyle w:val="000000010000"/>
+          <w:cnfStyle w:val="000000010000" w:firstRow="0" w:lastRow="0" w:firstColumn="0" w:lastColumn="0" w:oddVBand="0" w:evenVBand="0" w:oddHBand="0" w:evenHBand="1" w:firstRowFirstColumn="0" w:firstRowLastColumn="0" w:lastRowFirstColumn="0" w:lastRowLastColumn="0"/>
         </w:trPr>
         <w:tc>
           <w:tcPr>
-            <w:cnfStyle w:val="001000000000"/>
+            <w:cnfStyle w:val="001000000000" w:firstRow="0" w:lastRow="0" w:firstColumn="1" w:lastColumn="0" w:oddVBand="0" w:evenVBand="0" w:oddHBand="0" w:evenHBand="0" w:firstRowFirstColumn="0" w:firstRowLastColumn="0" w:lastRowFirstColumn="0" w:lastRowLastColumn="0"/>
             <w:tcW w:w="2491" w:type="dxa"/>
           </w:tcPr>
           <w:p>
@@ -2132,7 +2195,7 @@
           </w:tcPr>
           <w:p>
             <w:pPr>
-              <w:cnfStyle w:val="000000010000"/>
+              <w:cnfStyle w:val="000000010000" w:firstRow="0" w:lastRow="0" w:firstColumn="0" w:lastColumn="0" w:oddVBand="0" w:evenVBand="0" w:oddHBand="0" w:evenHBand="1" w:firstRowFirstColumn="0" w:firstRowLastColumn="0" w:lastRowFirstColumn="0" w:lastRowLastColumn="0"/>
               <w:rPr>
                 <w:noProof/>
                 <w:szCs w:val="22"/>
@@ -2155,7 +2218,7 @@
           </w:tcPr>
           <w:p>
             <w:pPr>
-              <w:cnfStyle w:val="000000010000"/>
+              <w:cnfStyle w:val="000000010000" w:firstRow="0" w:lastRow="0" w:firstColumn="0" w:lastColumn="0" w:oddVBand="0" w:evenVBand="0" w:oddHBand="0" w:evenHBand="1" w:firstRowFirstColumn="0" w:firstRowLastColumn="0" w:lastRowFirstColumn="0" w:lastRowLastColumn="0"/>
               <w:rPr>
                 <w:noProof/>
                 <w:szCs w:val="22"/>
@@ -2180,7 +2243,7 @@
           <w:p>
             <w:pPr>
               <w:spacing w:after="20" w:line="240" w:lineRule="auto"/>
-              <w:cnfStyle w:val="000000010000"/>
+              <w:cnfStyle w:val="000000010000" w:firstRow="0" w:lastRow="0" w:firstColumn="0" w:lastColumn="0" w:oddVBand="0" w:evenVBand="0" w:oddHBand="0" w:evenHBand="1" w:firstRowFirstColumn="0" w:firstRowLastColumn="0" w:lastRowFirstColumn="0" w:lastRowLastColumn="0"/>
               <w:rPr>
                 <w:noProof/>
                 <w:szCs w:val="22"/>
@@ -2199,7 +2262,7 @@
           <w:p>
             <w:pPr>
               <w:spacing w:after="20" w:line="240" w:lineRule="auto"/>
-              <w:cnfStyle w:val="000000010000"/>
+              <w:cnfStyle w:val="000000010000" w:firstRow="0" w:lastRow="0" w:firstColumn="0" w:lastColumn="0" w:oddVBand="0" w:evenVBand="0" w:oddHBand="0" w:evenHBand="1" w:firstRowFirstColumn="0" w:firstRowLastColumn="0" w:lastRowFirstColumn="0" w:lastRowLastColumn="0"/>
               <w:rPr>
                 <w:noProof/>
                 <w:szCs w:val="22"/>
@@ -2218,7 +2281,7 @@
           <w:p>
             <w:pPr>
               <w:spacing w:after="20" w:line="240" w:lineRule="auto"/>
-              <w:cnfStyle w:val="000000010000"/>
+              <w:cnfStyle w:val="000000010000" w:firstRow="0" w:lastRow="0" w:firstColumn="0" w:lastColumn="0" w:oddVBand="0" w:evenVBand="0" w:oddHBand="0" w:evenHBand="1" w:firstRowFirstColumn="0" w:firstRowLastColumn="0" w:lastRowFirstColumn="0" w:lastRowLastColumn="0"/>
               <w:rPr>
                 <w:noProof/>
                 <w:szCs w:val="22"/>
@@ -2242,7 +2305,7 @@
           <w:p>
             <w:pPr>
               <w:jc w:val="both"/>
-              <w:cnfStyle w:val="000000010000"/>
+              <w:cnfStyle w:val="000000010000" w:firstRow="0" w:lastRow="0" w:firstColumn="0" w:lastColumn="0" w:oddVBand="0" w:evenVBand="0" w:oddHBand="0" w:evenHBand="1" w:firstRowFirstColumn="0" w:firstRowLastColumn="0" w:lastRowFirstColumn="0" w:lastRowLastColumn="0"/>
               <w:rPr>
                 <w:noProof/>
                 <w:szCs w:val="22"/>
@@ -2262,11 +2325,11 @@
       </w:tr>
       <w:tr>
         <w:trPr>
-          <w:cnfStyle w:val="000000100000"/>
+          <w:cnfStyle w:val="000000100000" w:firstRow="0" w:lastRow="0" w:firstColumn="0" w:lastColumn="0" w:oddVBand="0" w:evenVBand="0" w:oddHBand="1" w:evenHBand="0" w:firstRowFirstColumn="0" w:firstRowLastColumn="0" w:lastRowFirstColumn="0" w:lastRowLastColumn="0"/>
         </w:trPr>
         <w:tc>
           <w:tcPr>
-            <w:cnfStyle w:val="001000000000"/>
+            <w:cnfStyle w:val="001000000000" w:firstRow="0" w:lastRow="0" w:firstColumn="1" w:lastColumn="0" w:oddVBand="0" w:evenVBand="0" w:oddHBand="0" w:evenHBand="0" w:firstRowFirstColumn="0" w:firstRowLastColumn="0" w:lastRowFirstColumn="0" w:lastRowLastColumn="0"/>
             <w:tcW w:w="2491" w:type="dxa"/>
           </w:tcPr>
           <w:p>
@@ -2293,7 +2356,7 @@
           </w:tcPr>
           <w:p>
             <w:pPr>
-              <w:cnfStyle w:val="000000100000"/>
+              <w:cnfStyle w:val="000000100000" w:firstRow="0" w:lastRow="0" w:firstColumn="0" w:lastColumn="0" w:oddVBand="0" w:evenVBand="0" w:oddHBand="1" w:evenHBand="0" w:firstRowFirstColumn="0" w:firstRowLastColumn="0" w:lastRowFirstColumn="0" w:lastRowLastColumn="0"/>
               <w:rPr>
                 <w:noProof/>
                 <w:szCs w:val="22"/>
@@ -2316,7 +2379,7 @@
           </w:tcPr>
           <w:p>
             <w:pPr>
-              <w:cnfStyle w:val="000000100000"/>
+              <w:cnfStyle w:val="000000100000" w:firstRow="0" w:lastRow="0" w:firstColumn="0" w:lastColumn="0" w:oddVBand="0" w:evenVBand="0" w:oddHBand="1" w:evenHBand="0" w:firstRowFirstColumn="0" w:firstRowLastColumn="0" w:lastRowFirstColumn="0" w:lastRowLastColumn="0"/>
               <w:rPr>
                 <w:noProof/>
                 <w:szCs w:val="22"/>
@@ -2340,7 +2403,7 @@
           </w:tcPr>
           <w:p>
             <w:pPr>
-              <w:cnfStyle w:val="000000100000"/>
+              <w:cnfStyle w:val="000000100000" w:firstRow="0" w:lastRow="0" w:firstColumn="0" w:lastColumn="0" w:oddVBand="0" w:evenVBand="0" w:oddHBand="1" w:evenHBand="0" w:firstRowFirstColumn="0" w:firstRowLastColumn="0" w:lastRowFirstColumn="0" w:lastRowLastColumn="0"/>
               <w:rPr>
                 <w:noProof/>
                 <w:szCs w:val="22"/>
@@ -2363,7 +2426,7 @@
           </w:tcPr>
           <w:p>
             <w:pPr>
-              <w:cnfStyle w:val="000000100000"/>
+              <w:cnfStyle w:val="000000100000" w:firstRow="0" w:lastRow="0" w:firstColumn="0" w:lastColumn="0" w:oddVBand="0" w:evenVBand="0" w:oddHBand="1" w:evenHBand="0" w:firstRowFirstColumn="0" w:firstRowLastColumn="0" w:lastRowFirstColumn="0" w:lastRowLastColumn="0"/>
               <w:rPr>
                 <w:noProof/>
                 <w:szCs w:val="22"/>
@@ -2383,11 +2446,11 @@
       </w:tr>
       <w:tr>
         <w:trPr>
-          <w:cnfStyle w:val="000000010000"/>
+          <w:cnfStyle w:val="000000010000" w:firstRow="0" w:lastRow="0" w:firstColumn="0" w:lastColumn="0" w:oddVBand="0" w:evenVBand="0" w:oddHBand="0" w:evenHBand="1" w:firstRowFirstColumn="0" w:firstRowLastColumn="0" w:lastRowFirstColumn="0" w:lastRowLastColumn="0"/>
         </w:trPr>
         <w:tc>
           <w:tcPr>
-            <w:cnfStyle w:val="001000000000"/>
+            <w:cnfStyle w:val="001000000000" w:firstRow="0" w:lastRow="0" w:firstColumn="1" w:lastColumn="0" w:oddVBand="0" w:evenVBand="0" w:oddHBand="0" w:evenHBand="0" w:firstRowFirstColumn="0" w:firstRowLastColumn="0" w:lastRowFirstColumn="0" w:lastRowLastColumn="0"/>
             <w:tcW w:w="2491" w:type="dxa"/>
           </w:tcPr>
           <w:p>
@@ -2414,7 +2477,7 @@
           </w:tcPr>
           <w:p>
             <w:pPr>
-              <w:cnfStyle w:val="000000010000"/>
+              <w:cnfStyle w:val="000000010000" w:firstRow="0" w:lastRow="0" w:firstColumn="0" w:lastColumn="0" w:oddVBand="0" w:evenVBand="0" w:oddHBand="0" w:evenHBand="1" w:firstRowFirstColumn="0" w:firstRowLastColumn="0" w:lastRowFirstColumn="0" w:lastRowLastColumn="0"/>
               <w:rPr>
                 <w:noProof/>
                 <w:szCs w:val="22"/>
@@ -2437,7 +2500,7 @@
           </w:tcPr>
           <w:p>
             <w:pPr>
-              <w:cnfStyle w:val="000000010000"/>
+              <w:cnfStyle w:val="000000010000" w:firstRow="0" w:lastRow="0" w:firstColumn="0" w:lastColumn="0" w:oddVBand="0" w:evenVBand="0" w:oddHBand="0" w:evenHBand="1" w:firstRowFirstColumn="0" w:firstRowLastColumn="0" w:lastRowFirstColumn="0" w:lastRowLastColumn="0"/>
               <w:rPr>
                 <w:noProof/>
                 <w:szCs w:val="22"/>
@@ -2477,7 +2540,7 @@
           </w:tcPr>
           <w:p>
             <w:pPr>
-              <w:cnfStyle w:val="000000010000"/>
+              <w:cnfStyle w:val="000000010000" w:firstRow="0" w:lastRow="0" w:firstColumn="0" w:lastColumn="0" w:oddVBand="0" w:evenVBand="0" w:oddHBand="0" w:evenHBand="1" w:firstRowFirstColumn="0" w:firstRowLastColumn="0" w:lastRowFirstColumn="0" w:lastRowLastColumn="0"/>
               <w:rPr>
                 <w:noProof/>
                 <w:szCs w:val="22"/>
@@ -2501,7 +2564,7 @@
           </w:tcPr>
           <w:p>
             <w:pPr>
-              <w:cnfStyle w:val="000000010000"/>
+              <w:cnfStyle w:val="000000010000" w:firstRow="0" w:lastRow="0" w:firstColumn="0" w:lastColumn="0" w:oddVBand="0" w:evenVBand="0" w:oddHBand="0" w:evenHBand="1" w:firstRowFirstColumn="0" w:firstRowLastColumn="0" w:lastRowFirstColumn="0" w:lastRowLastColumn="0"/>
               <w:rPr>
                 <w:noProof/>
                 <w:szCs w:val="22"/>
@@ -2521,11 +2584,11 @@
       </w:tr>
       <w:tr>
         <w:trPr>
-          <w:cnfStyle w:val="000000100000"/>
+          <w:cnfStyle w:val="000000100000" w:firstRow="0" w:lastRow="0" w:firstColumn="0" w:lastColumn="0" w:oddVBand="0" w:evenVBand="0" w:oddHBand="1" w:evenHBand="0" w:firstRowFirstColumn="0" w:firstRowLastColumn="0" w:lastRowFirstColumn="0" w:lastRowLastColumn="0"/>
         </w:trPr>
         <w:tc>
           <w:tcPr>
-            <w:cnfStyle w:val="001000000000"/>
+            <w:cnfStyle w:val="001000000000" w:firstRow="0" w:lastRow="0" w:firstColumn="1" w:lastColumn="0" w:oddVBand="0" w:evenVBand="0" w:oddHBand="0" w:evenHBand="0" w:firstRowFirstColumn="0" w:firstRowLastColumn="0" w:lastRowFirstColumn="0" w:lastRowLastColumn="0"/>
             <w:tcW w:w="2491" w:type="dxa"/>
           </w:tcPr>
           <w:p>
@@ -2552,7 +2615,7 @@
           </w:tcPr>
           <w:p>
             <w:pPr>
-              <w:cnfStyle w:val="000000100000"/>
+              <w:cnfStyle w:val="000000100000" w:firstRow="0" w:lastRow="0" w:firstColumn="0" w:lastColumn="0" w:oddVBand="0" w:evenVBand="0" w:oddHBand="1" w:evenHBand="0" w:firstRowFirstColumn="0" w:firstRowLastColumn="0" w:lastRowFirstColumn="0" w:lastRowLastColumn="0"/>
               <w:rPr>
                 <w:noProof/>
                 <w:szCs w:val="22"/>
@@ -2575,7 +2638,7 @@
           </w:tcPr>
           <w:p>
             <w:pPr>
-              <w:cnfStyle w:val="000000100000"/>
+              <w:cnfStyle w:val="000000100000" w:firstRow="0" w:lastRow="0" w:firstColumn="0" w:lastColumn="0" w:oddVBand="0" w:evenVBand="0" w:oddHBand="1" w:evenHBand="0" w:firstRowFirstColumn="0" w:firstRowLastColumn="0" w:lastRowFirstColumn="0" w:lastRowLastColumn="0"/>
               <w:rPr>
                 <w:noProof/>
                 <w:szCs w:val="22"/>
@@ -2599,7 +2662,7 @@
           </w:tcPr>
           <w:p>
             <w:pPr>
-              <w:cnfStyle w:val="000000100000"/>
+              <w:cnfStyle w:val="000000100000" w:firstRow="0" w:lastRow="0" w:firstColumn="0" w:lastColumn="0" w:oddVBand="0" w:evenVBand="0" w:oddHBand="1" w:evenHBand="0" w:firstRowFirstColumn="0" w:firstRowLastColumn="0" w:lastRowFirstColumn="0" w:lastRowLastColumn="0"/>
               <w:rPr>
                 <w:noProof/>
                 <w:szCs w:val="22"/>
@@ -2622,7 +2685,7 @@
           </w:tcPr>
           <w:p>
             <w:pPr>
-              <w:cnfStyle w:val="000000100000"/>
+              <w:cnfStyle w:val="000000100000" w:firstRow="0" w:lastRow="0" w:firstColumn="0" w:lastColumn="0" w:oddVBand="0" w:evenVBand="0" w:oddHBand="1" w:evenHBand="0" w:firstRowFirstColumn="0" w:firstRowLastColumn="0" w:lastRowFirstColumn="0" w:lastRowLastColumn="0"/>
               <w:rPr>
                 <w:noProof/>
                 <w:szCs w:val="22"/>
@@ -2642,11 +2705,11 @@
       </w:tr>
       <w:tr>
         <w:trPr>
-          <w:cnfStyle w:val="000000010000"/>
+          <w:cnfStyle w:val="000000010000" w:firstRow="0" w:lastRow="0" w:firstColumn="0" w:lastColumn="0" w:oddVBand="0" w:evenVBand="0" w:oddHBand="0" w:evenHBand="1" w:firstRowFirstColumn="0" w:firstRowLastColumn="0" w:lastRowFirstColumn="0" w:lastRowLastColumn="0"/>
         </w:trPr>
         <w:tc>
           <w:tcPr>
-            <w:cnfStyle w:val="001000000000"/>
+            <w:cnfStyle w:val="001000000000" w:firstRow="0" w:lastRow="0" w:firstColumn="1" w:lastColumn="0" w:oddVBand="0" w:evenVBand="0" w:oddHBand="0" w:evenHBand="0" w:firstRowFirstColumn="0" w:firstRowLastColumn="0" w:lastRowFirstColumn="0" w:lastRowLastColumn="0"/>
             <w:tcW w:w="2491" w:type="dxa"/>
           </w:tcPr>
           <w:p>
@@ -2673,7 +2736,7 @@
           </w:tcPr>
           <w:p>
             <w:pPr>
-              <w:cnfStyle w:val="000000010000"/>
+              <w:cnfStyle w:val="000000010000" w:firstRow="0" w:lastRow="0" w:firstColumn="0" w:lastColumn="0" w:oddVBand="0" w:evenVBand="0" w:oddHBand="0" w:evenHBand="1" w:firstRowFirstColumn="0" w:firstRowLastColumn="0" w:lastRowFirstColumn="0" w:lastRowLastColumn="0"/>
               <w:rPr>
                 <w:noProof/>
                 <w:szCs w:val="22"/>
@@ -2696,7 +2759,7 @@
           </w:tcPr>
           <w:p>
             <w:pPr>
-              <w:cnfStyle w:val="000000010000"/>
+              <w:cnfStyle w:val="000000010000" w:firstRow="0" w:lastRow="0" w:firstColumn="0" w:lastColumn="0" w:oddVBand="0" w:evenVBand="0" w:oddHBand="0" w:evenHBand="1" w:firstRowFirstColumn="0" w:firstRowLastColumn="0" w:lastRowFirstColumn="0" w:lastRowLastColumn="0"/>
               <w:rPr>
                 <w:noProof/>
                 <w:szCs w:val="22"/>
@@ -2739,7 +2802,7 @@
           </w:tcPr>
           <w:p>
             <w:pPr>
-              <w:cnfStyle w:val="000000010000"/>
+              <w:cnfStyle w:val="000000010000" w:firstRow="0" w:lastRow="0" w:firstColumn="0" w:lastColumn="0" w:oddVBand="0" w:evenVBand="0" w:oddHBand="0" w:evenHBand="1" w:firstRowFirstColumn="0" w:firstRowLastColumn="0" w:lastRowFirstColumn="0" w:lastRowLastColumn="0"/>
               <w:rPr>
                 <w:noProof/>
                 <w:szCs w:val="22"/>
@@ -2762,7 +2825,7 @@
           </w:tcPr>
           <w:p>
             <w:pPr>
-              <w:cnfStyle w:val="000000010000"/>
+              <w:cnfStyle w:val="000000010000" w:firstRow="0" w:lastRow="0" w:firstColumn="0" w:lastColumn="0" w:oddVBand="0" w:evenVBand="0" w:oddHBand="0" w:evenHBand="1" w:firstRowFirstColumn="0" w:firstRowLastColumn="0" w:lastRowFirstColumn="0" w:lastRowLastColumn="0"/>
               <w:rPr>
                 <w:noProof/>
                 <w:szCs w:val="22"/>
@@ -2782,11 +2845,11 @@
       </w:tr>
       <w:tr>
         <w:trPr>
-          <w:cnfStyle w:val="000000100000"/>
+          <w:cnfStyle w:val="000000100000" w:firstRow="0" w:lastRow="0" w:firstColumn="0" w:lastColumn="0" w:oddVBand="0" w:evenVBand="0" w:oddHBand="1" w:evenHBand="0" w:firstRowFirstColumn="0" w:firstRowLastColumn="0" w:lastRowFirstColumn="0" w:lastRowLastColumn="0"/>
         </w:trPr>
         <w:tc>
           <w:tcPr>
-            <w:cnfStyle w:val="001000000000"/>
+            <w:cnfStyle w:val="001000000000" w:firstRow="0" w:lastRow="0" w:firstColumn="1" w:lastColumn="0" w:oddVBand="0" w:evenVBand="0" w:oddHBand="0" w:evenHBand="0" w:firstRowFirstColumn="0" w:firstRowLastColumn="0" w:lastRowFirstColumn="0" w:lastRowLastColumn="0"/>
             <w:tcW w:w="2491" w:type="dxa"/>
           </w:tcPr>
           <w:p>
@@ -2813,7 +2876,7 @@
           </w:tcPr>
           <w:p>
             <w:pPr>
-              <w:cnfStyle w:val="000000100000"/>
+              <w:cnfStyle w:val="000000100000" w:firstRow="0" w:lastRow="0" w:firstColumn="0" w:lastColumn="0" w:oddVBand="0" w:evenVBand="0" w:oddHBand="1" w:evenHBand="0" w:firstRowFirstColumn="0" w:firstRowLastColumn="0" w:lastRowFirstColumn="0" w:lastRowLastColumn="0"/>
               <w:rPr>
                 <w:noProof/>
                 <w:szCs w:val="22"/>
@@ -2836,7 +2899,7 @@
           </w:tcPr>
           <w:p>
             <w:pPr>
-              <w:cnfStyle w:val="000000100000"/>
+              <w:cnfStyle w:val="000000100000" w:firstRow="0" w:lastRow="0" w:firstColumn="0" w:lastColumn="0" w:oddVBand="0" w:evenVBand="0" w:oddHBand="1" w:evenHBand="0" w:firstRowFirstColumn="0" w:firstRowLastColumn="0" w:lastRowFirstColumn="0" w:lastRowLastColumn="0"/>
               <w:rPr>
                 <w:noProof/>
                 <w:szCs w:val="22"/>
@@ -2879,7 +2942,7 @@
           </w:tcPr>
           <w:p>
             <w:pPr>
-              <w:cnfStyle w:val="000000100000"/>
+              <w:cnfStyle w:val="000000100000" w:firstRow="0" w:lastRow="0" w:firstColumn="0" w:lastColumn="0" w:oddVBand="0" w:evenVBand="0" w:oddHBand="1" w:evenHBand="0" w:firstRowFirstColumn="0" w:firstRowLastColumn="0" w:lastRowFirstColumn="0" w:lastRowLastColumn="0"/>
               <w:rPr>
                 <w:noProof/>
                 <w:szCs w:val="22"/>
@@ -2902,7 +2965,7 @@
           </w:tcPr>
           <w:p>
             <w:pPr>
-              <w:cnfStyle w:val="000000100000"/>
+              <w:cnfStyle w:val="000000100000" w:firstRow="0" w:lastRow="0" w:firstColumn="0" w:lastColumn="0" w:oddVBand="0" w:evenVBand="0" w:oddHBand="1" w:evenHBand="0" w:firstRowFirstColumn="0" w:firstRowLastColumn="0" w:lastRowFirstColumn="0" w:lastRowLastColumn="0"/>
               <w:rPr>
                 <w:noProof/>
                 <w:szCs w:val="22"/>
@@ -2921,11 +2984,11 @@
       </w:tr>
       <w:tr>
         <w:trPr>
-          <w:cnfStyle w:val="000000010000"/>
+          <w:cnfStyle w:val="000000010000" w:firstRow="0" w:lastRow="0" w:firstColumn="0" w:lastColumn="0" w:oddVBand="0" w:evenVBand="0" w:oddHBand="0" w:evenHBand="1" w:firstRowFirstColumn="0" w:firstRowLastColumn="0" w:lastRowFirstColumn="0" w:lastRowLastColumn="0"/>
         </w:trPr>
         <w:tc>
           <w:tcPr>
-            <w:cnfStyle w:val="001000000000"/>
+            <w:cnfStyle w:val="001000000000" w:firstRow="0" w:lastRow="0" w:firstColumn="1" w:lastColumn="0" w:oddVBand="0" w:evenVBand="0" w:oddHBand="0" w:evenHBand="0" w:firstRowFirstColumn="0" w:firstRowLastColumn="0" w:lastRowFirstColumn="0" w:lastRowLastColumn="0"/>
             <w:tcW w:w="2491" w:type="dxa"/>
           </w:tcPr>
           <w:p>
@@ -2952,7 +3015,7 @@
           </w:tcPr>
           <w:p>
             <w:pPr>
-              <w:cnfStyle w:val="000000010000"/>
+              <w:cnfStyle w:val="000000010000" w:firstRow="0" w:lastRow="0" w:firstColumn="0" w:lastColumn="0" w:oddVBand="0" w:evenVBand="0" w:oddHBand="0" w:evenHBand="1" w:firstRowFirstColumn="0" w:firstRowLastColumn="0" w:lastRowFirstColumn="0" w:lastRowLastColumn="0"/>
               <w:rPr>
                 <w:noProof/>
                 <w:szCs w:val="22"/>
@@ -2975,7 +3038,7 @@
           </w:tcPr>
           <w:p>
             <w:pPr>
-              <w:cnfStyle w:val="000000010000"/>
+              <w:cnfStyle w:val="000000010000" w:firstRow="0" w:lastRow="0" w:firstColumn="0" w:lastColumn="0" w:oddVBand="0" w:evenVBand="0" w:oddHBand="0" w:evenHBand="1" w:firstRowFirstColumn="0" w:firstRowLastColumn="0" w:lastRowFirstColumn="0" w:lastRowLastColumn="0"/>
               <w:rPr>
                 <w:noProof/>
                 <w:szCs w:val="22"/>
@@ -2998,7 +3061,7 @@
           </w:tcPr>
           <w:p>
             <w:pPr>
-              <w:cnfStyle w:val="000000010000"/>
+              <w:cnfStyle w:val="000000010000" w:firstRow="0" w:lastRow="0" w:firstColumn="0" w:lastColumn="0" w:oddVBand="0" w:evenVBand="0" w:oddHBand="0" w:evenHBand="1" w:firstRowFirstColumn="0" w:firstRowLastColumn="0" w:lastRowFirstColumn="0" w:lastRowLastColumn="0"/>
               <w:rPr>
                 <w:noProof/>
                 <w:szCs w:val="22"/>
@@ -3028,7 +3091,7 @@
                           </pic:cNvPicPr>
                         </pic:nvPicPr>
                         <pic:blipFill>
-                          <a:blip r:embed="rId7" cstate="print"/>
+                          <a:blip r:embed="rId8" cstate="print"/>
                           <a:srcRect l="86691" t="26221" r="8820" b="19514"/>
                           <a:stretch>
                             <a:fillRect/>
@@ -3066,7 +3129,7 @@
           <w:p>
             <w:pPr>
               <w:spacing w:after="20" w:line="240" w:lineRule="auto"/>
-              <w:cnfStyle w:val="000000010000"/>
+              <w:cnfStyle w:val="000000010000" w:firstRow="0" w:lastRow="0" w:firstColumn="0" w:lastColumn="0" w:oddVBand="0" w:evenVBand="0" w:oddHBand="0" w:evenHBand="1" w:firstRowFirstColumn="0" w:firstRowLastColumn="0" w:lastRowFirstColumn="0" w:lastRowLastColumn="0"/>
               <w:rPr>
                 <w:noProof/>
                 <w:szCs w:val="22"/>
@@ -3093,7 +3156,7 @@
           <w:p>
             <w:pPr>
               <w:spacing w:after="20" w:line="240" w:lineRule="auto"/>
-              <w:cnfStyle w:val="000000010000"/>
+              <w:cnfStyle w:val="000000010000" w:firstRow="0" w:lastRow="0" w:firstColumn="0" w:lastColumn="0" w:oddVBand="0" w:evenVBand="0" w:oddHBand="0" w:evenHBand="1" w:firstRowFirstColumn="0" w:firstRowLastColumn="0" w:lastRowFirstColumn="0" w:lastRowLastColumn="0"/>
               <w:rPr>
                 <w:noProof/>
                 <w:szCs w:val="22"/>
@@ -3120,7 +3183,7 @@
           <w:p>
             <w:pPr>
               <w:spacing w:after="20" w:line="240" w:lineRule="auto"/>
-              <w:cnfStyle w:val="000000010000"/>
+              <w:cnfStyle w:val="000000010000" w:firstRow="0" w:lastRow="0" w:firstColumn="0" w:lastColumn="0" w:oddVBand="0" w:evenVBand="0" w:oddHBand="0" w:evenHBand="1" w:firstRowFirstColumn="0" w:firstRowLastColumn="0" w:lastRowFirstColumn="0" w:lastRowLastColumn="0"/>
               <w:rPr>
                 <w:noProof/>
                 <w:szCs w:val="22"/>
@@ -3147,7 +3210,7 @@
           <w:p>
             <w:pPr>
               <w:spacing w:after="20" w:line="240" w:lineRule="auto"/>
-              <w:cnfStyle w:val="000000010000"/>
+              <w:cnfStyle w:val="000000010000" w:firstRow="0" w:lastRow="0" w:firstColumn="0" w:lastColumn="0" w:oddVBand="0" w:evenVBand="0" w:oddHBand="0" w:evenHBand="1" w:firstRowFirstColumn="0" w:firstRowLastColumn="0" w:lastRowFirstColumn="0" w:lastRowLastColumn="0"/>
               <w:rPr>
                 <w:noProof/>
                 <w:szCs w:val="22"/>
@@ -3174,7 +3237,7 @@
           <w:p>
             <w:pPr>
               <w:spacing w:after="20" w:line="240" w:lineRule="auto"/>
-              <w:cnfStyle w:val="000000010000"/>
+              <w:cnfStyle w:val="000000010000" w:firstRow="0" w:lastRow="0" w:firstColumn="0" w:lastColumn="0" w:oddVBand="0" w:evenVBand="0" w:oddHBand="0" w:evenHBand="1" w:firstRowFirstColumn="0" w:firstRowLastColumn="0" w:lastRowFirstColumn="0" w:lastRowLastColumn="0"/>
               <w:rPr>
                 <w:noProof/>
                 <w:szCs w:val="22"/>
@@ -3201,7 +3264,7 @@
           <w:p>
             <w:pPr>
               <w:spacing w:after="20" w:line="240" w:lineRule="auto"/>
-              <w:cnfStyle w:val="000000010000"/>
+              <w:cnfStyle w:val="000000010000" w:firstRow="0" w:lastRow="0" w:firstColumn="0" w:lastColumn="0" w:oddVBand="0" w:evenVBand="0" w:oddHBand="0" w:evenHBand="1" w:firstRowFirstColumn="0" w:firstRowLastColumn="0" w:lastRowFirstColumn="0" w:lastRowLastColumn="0"/>
               <w:rPr>
                 <w:noProof/>
                 <w:szCs w:val="22"/>
@@ -3228,7 +3291,7 @@
           <w:p>
             <w:pPr>
               <w:spacing w:after="20" w:line="240" w:lineRule="auto"/>
-              <w:cnfStyle w:val="000000010000"/>
+              <w:cnfStyle w:val="000000010000" w:firstRow="0" w:lastRow="0" w:firstColumn="0" w:lastColumn="0" w:oddVBand="0" w:evenVBand="0" w:oddHBand="0" w:evenHBand="1" w:firstRowFirstColumn="0" w:firstRowLastColumn="0" w:lastRowFirstColumn="0" w:lastRowLastColumn="0"/>
               <w:rPr>
                 <w:noProof/>
                 <w:szCs w:val="22"/>
@@ -3255,7 +3318,7 @@
           <w:p>
             <w:pPr>
               <w:spacing w:after="0"/>
-              <w:cnfStyle w:val="000000010000"/>
+              <w:cnfStyle w:val="000000010000" w:firstRow="0" w:lastRow="0" w:firstColumn="0" w:lastColumn="0" w:oddVBand="0" w:evenVBand="0" w:oddHBand="0" w:evenHBand="1" w:firstRowFirstColumn="0" w:firstRowLastColumn="0" w:lastRowFirstColumn="0" w:lastRowLastColumn="0"/>
               <w:rPr>
                 <w:noProof/>
                 <w:szCs w:val="22"/>
@@ -3287,7 +3350,7 @@
           <w:p>
             <w:pPr>
               <w:spacing w:line="280" w:lineRule="exact"/>
-              <w:cnfStyle w:val="000000010000"/>
+              <w:cnfStyle w:val="000000010000" w:firstRow="0" w:lastRow="0" w:firstColumn="0" w:lastColumn="0" w:oddVBand="0" w:evenVBand="0" w:oddHBand="0" w:evenHBand="1" w:firstRowFirstColumn="0" w:firstRowLastColumn="0" w:lastRowFirstColumn="0" w:lastRowLastColumn="0"/>
               <w:rPr>
                 <w:noProof/>
                 <w:szCs w:val="22"/>
@@ -3307,11 +3370,11 @@
       </w:tr>
       <w:tr>
         <w:trPr>
-          <w:cnfStyle w:val="000000100000"/>
+          <w:cnfStyle w:val="000000100000" w:firstRow="0" w:lastRow="0" w:firstColumn="0" w:lastColumn="0" w:oddVBand="0" w:evenVBand="0" w:oddHBand="1" w:evenHBand="0" w:firstRowFirstColumn="0" w:firstRowLastColumn="0" w:lastRowFirstColumn="0" w:lastRowLastColumn="0"/>
         </w:trPr>
         <w:tc>
           <w:tcPr>
-            <w:cnfStyle w:val="001000000000"/>
+            <w:cnfStyle w:val="001000000000" w:firstRow="0" w:lastRow="0" w:firstColumn="1" w:lastColumn="0" w:oddVBand="0" w:evenVBand="0" w:oddHBand="0" w:evenHBand="0" w:firstRowFirstColumn="0" w:firstRowLastColumn="0" w:lastRowFirstColumn="0" w:lastRowLastColumn="0"/>
             <w:tcW w:w="2491" w:type="dxa"/>
           </w:tcPr>
           <w:p>
@@ -3338,7 +3401,7 @@
           </w:tcPr>
           <w:p>
             <w:pPr>
-              <w:cnfStyle w:val="000000100000"/>
+              <w:cnfStyle w:val="000000100000" w:firstRow="0" w:lastRow="0" w:firstColumn="0" w:lastColumn="0" w:oddVBand="0" w:evenVBand="0" w:oddHBand="1" w:evenHBand="0" w:firstRowFirstColumn="0" w:firstRowLastColumn="0" w:lastRowFirstColumn="0" w:lastRowLastColumn="0"/>
               <w:rPr>
                 <w:noProof/>
                 <w:szCs w:val="22"/>
@@ -3361,7 +3424,7 @@
           </w:tcPr>
           <w:p>
             <w:pPr>
-              <w:cnfStyle w:val="000000100000"/>
+              <w:cnfStyle w:val="000000100000" w:firstRow="0" w:lastRow="0" w:firstColumn="0" w:lastColumn="0" w:oddVBand="0" w:evenVBand="0" w:oddHBand="1" w:evenHBand="0" w:firstRowFirstColumn="0" w:firstRowLastColumn="0" w:lastRowFirstColumn="0" w:lastRowLastColumn="0"/>
               <w:rPr>
                 <w:i/>
                 <w:noProof/>
@@ -3405,7 +3468,7 @@
           </w:tcPr>
           <w:p>
             <w:pPr>
-              <w:cnfStyle w:val="000000100000"/>
+              <w:cnfStyle w:val="000000100000" w:firstRow="0" w:lastRow="0" w:firstColumn="0" w:lastColumn="0" w:oddVBand="0" w:evenVBand="0" w:oddHBand="1" w:evenHBand="0" w:firstRowFirstColumn="0" w:firstRowLastColumn="0" w:lastRowFirstColumn="0" w:lastRowLastColumn="0"/>
               <w:rPr>
                 <w:noProof/>
                 <w:szCs w:val="22"/>
@@ -3428,7 +3491,7 @@
           </w:tcPr>
           <w:p>
             <w:pPr>
-              <w:cnfStyle w:val="000000100000"/>
+              <w:cnfStyle w:val="000000100000" w:firstRow="0" w:lastRow="0" w:firstColumn="0" w:lastColumn="0" w:oddVBand="0" w:evenVBand="0" w:oddHBand="1" w:evenHBand="0" w:firstRowFirstColumn="0" w:firstRowLastColumn="0" w:lastRowFirstColumn="0" w:lastRowLastColumn="0"/>
               <w:rPr>
                 <w:noProof/>
                 <w:szCs w:val="22"/>
@@ -3448,11 +3511,11 @@
       </w:tr>
       <w:tr>
         <w:trPr>
-          <w:cnfStyle w:val="000000010000"/>
+          <w:cnfStyle w:val="000000010000" w:firstRow="0" w:lastRow="0" w:firstColumn="0" w:lastColumn="0" w:oddVBand="0" w:evenVBand="0" w:oddHBand="0" w:evenHBand="1" w:firstRowFirstColumn="0" w:firstRowLastColumn="0" w:lastRowFirstColumn="0" w:lastRowLastColumn="0"/>
         </w:trPr>
         <w:tc>
           <w:tcPr>
-            <w:cnfStyle w:val="001000000000"/>
+            <w:cnfStyle w:val="001000000000" w:firstRow="0" w:lastRow="0" w:firstColumn="1" w:lastColumn="0" w:oddVBand="0" w:evenVBand="0" w:oddHBand="0" w:evenHBand="0" w:firstRowFirstColumn="0" w:firstRowLastColumn="0" w:lastRowFirstColumn="0" w:lastRowLastColumn="0"/>
             <w:tcW w:w="2491" w:type="dxa"/>
           </w:tcPr>
           <w:p>
@@ -3479,7 +3542,7 @@
           </w:tcPr>
           <w:p>
             <w:pPr>
-              <w:cnfStyle w:val="000000010000"/>
+              <w:cnfStyle w:val="000000010000" w:firstRow="0" w:lastRow="0" w:firstColumn="0" w:lastColumn="0" w:oddVBand="0" w:evenVBand="0" w:oddHBand="0" w:evenHBand="1" w:firstRowFirstColumn="0" w:firstRowLastColumn="0" w:lastRowFirstColumn="0" w:lastRowLastColumn="0"/>
               <w:rPr>
                 <w:noProof/>
                 <w:szCs w:val="22"/>
@@ -3502,7 +3565,7 @@
           </w:tcPr>
           <w:p>
             <w:pPr>
-              <w:cnfStyle w:val="000000010000"/>
+              <w:cnfStyle w:val="000000010000" w:firstRow="0" w:lastRow="0" w:firstColumn="0" w:lastColumn="0" w:oddVBand="0" w:evenVBand="0" w:oddHBand="0" w:evenHBand="1" w:firstRowFirstColumn="0" w:firstRowLastColumn="0" w:lastRowFirstColumn="0" w:lastRowLastColumn="0"/>
               <w:rPr>
                 <w:noProof/>
                 <w:szCs w:val="22"/>
@@ -3526,7 +3589,7 @@
           </w:tcPr>
           <w:p>
             <w:pPr>
-              <w:cnfStyle w:val="000000010000"/>
+              <w:cnfStyle w:val="000000010000" w:firstRow="0" w:lastRow="0" w:firstColumn="0" w:lastColumn="0" w:oddVBand="0" w:evenVBand="0" w:oddHBand="0" w:evenHBand="1" w:firstRowFirstColumn="0" w:firstRowLastColumn="0" w:lastRowFirstColumn="0" w:lastRowLastColumn="0"/>
               <w:rPr>
                 <w:noProof/>
                 <w:szCs w:val="22"/>
@@ -3565,7 +3628,7 @@
           </w:tcPr>
           <w:p>
             <w:pPr>
-              <w:cnfStyle w:val="000000010000"/>
+              <w:cnfStyle w:val="000000010000" w:firstRow="0" w:lastRow="0" w:firstColumn="0" w:lastColumn="0" w:oddVBand="0" w:evenVBand="0" w:oddHBand="0" w:evenHBand="1" w:firstRowFirstColumn="0" w:firstRowLastColumn="0" w:lastRowFirstColumn="0" w:lastRowLastColumn="0"/>
               <w:rPr>
                 <w:noProof/>
                 <w:szCs w:val="22"/>
@@ -3585,11 +3648,11 @@
       </w:tr>
       <w:tr>
         <w:trPr>
-          <w:cnfStyle w:val="000000100000"/>
+          <w:cnfStyle w:val="000000100000" w:firstRow="0" w:lastRow="0" w:firstColumn="0" w:lastColumn="0" w:oddVBand="0" w:evenVBand="0" w:oddHBand="1" w:evenHBand="0" w:firstRowFirstColumn="0" w:firstRowLastColumn="0" w:lastRowFirstColumn="0" w:lastRowLastColumn="0"/>
         </w:trPr>
         <w:tc>
           <w:tcPr>
-            <w:cnfStyle w:val="001000000000"/>
+            <w:cnfStyle w:val="001000000000" w:firstRow="0" w:lastRow="0" w:firstColumn="1" w:lastColumn="0" w:oddVBand="0" w:evenVBand="0" w:oddHBand="0" w:evenHBand="0" w:firstRowFirstColumn="0" w:firstRowLastColumn="0" w:lastRowFirstColumn="0" w:lastRowLastColumn="0"/>
             <w:tcW w:w="2491" w:type="dxa"/>
           </w:tcPr>
           <w:p>
@@ -3616,7 +3679,7 @@
           </w:tcPr>
           <w:p>
             <w:pPr>
-              <w:cnfStyle w:val="000000100000"/>
+              <w:cnfStyle w:val="000000100000" w:firstRow="0" w:lastRow="0" w:firstColumn="0" w:lastColumn="0" w:oddVBand="0" w:evenVBand="0" w:oddHBand="1" w:evenHBand="0" w:firstRowFirstColumn="0" w:firstRowLastColumn="0" w:lastRowFirstColumn="0" w:lastRowLastColumn="0"/>
               <w:rPr>
                 <w:noProof/>
                 <w:szCs w:val="22"/>
@@ -3639,7 +3702,7 @@
           </w:tcPr>
           <w:p>
             <w:pPr>
-              <w:cnfStyle w:val="000000100000"/>
+              <w:cnfStyle w:val="000000100000" w:firstRow="0" w:lastRow="0" w:firstColumn="0" w:lastColumn="0" w:oddVBand="0" w:evenVBand="0" w:oddHBand="1" w:evenHBand="0" w:firstRowFirstColumn="0" w:firstRowLastColumn="0" w:lastRowFirstColumn="0" w:lastRowLastColumn="0"/>
               <w:rPr>
                 <w:noProof/>
                 <w:szCs w:val="22"/>
@@ -3663,7 +3726,7 @@
           </w:tcPr>
           <w:p>
             <w:pPr>
-              <w:cnfStyle w:val="000000100000"/>
+              <w:cnfStyle w:val="000000100000" w:firstRow="0" w:lastRow="0" w:firstColumn="0" w:lastColumn="0" w:oddVBand="0" w:evenVBand="0" w:oddHBand="1" w:evenHBand="0" w:firstRowFirstColumn="0" w:firstRowLastColumn="0" w:lastRowFirstColumn="0" w:lastRowLastColumn="0"/>
               <w:rPr>
                 <w:noProof/>
                 <w:szCs w:val="22"/>
@@ -3693,7 +3756,7 @@
                           </pic:cNvPicPr>
                         </pic:nvPicPr>
                         <pic:blipFill>
-                          <a:blip r:embed="rId8" cstate="print"/>
+                          <a:blip r:embed="rId9" cstate="print"/>
                           <a:srcRect l="34949" t="39374" r="51073" b="43401"/>
                           <a:stretch>
                             <a:fillRect/>
@@ -3730,7 +3793,7 @@
           <w:p>
             <w:pPr>
               <w:spacing w:after="0"/>
-              <w:cnfStyle w:val="000000100000"/>
+              <w:cnfStyle w:val="000000100000" w:firstRow="0" w:lastRow="0" w:firstColumn="0" w:lastColumn="0" w:oddVBand="0" w:evenVBand="0" w:oddHBand="1" w:evenHBand="0" w:firstRowFirstColumn="0" w:firstRowLastColumn="0" w:lastRowFirstColumn="0" w:lastRowLastColumn="0"/>
               <w:rPr>
                 <w:noProof/>
                 <w:szCs w:val="22"/>
@@ -3757,7 +3820,7 @@
           <w:p>
             <w:pPr>
               <w:spacing w:after="0"/>
-              <w:cnfStyle w:val="000000100000"/>
+              <w:cnfStyle w:val="000000100000" w:firstRow="0" w:lastRow="0" w:firstColumn="0" w:lastColumn="0" w:oddVBand="0" w:evenVBand="0" w:oddHBand="1" w:evenHBand="0" w:firstRowFirstColumn="0" w:firstRowLastColumn="0" w:lastRowFirstColumn="0" w:lastRowLastColumn="0"/>
               <w:rPr>
                 <w:noProof/>
                 <w:szCs w:val="22"/>
@@ -3784,7 +3847,7 @@
           <w:p>
             <w:pPr>
               <w:spacing w:after="0"/>
-              <w:cnfStyle w:val="000000100000"/>
+              <w:cnfStyle w:val="000000100000" w:firstRow="0" w:lastRow="0" w:firstColumn="0" w:lastColumn="0" w:oddVBand="0" w:evenVBand="0" w:oddHBand="1" w:evenHBand="0" w:firstRowFirstColumn="0" w:firstRowLastColumn="0" w:lastRowFirstColumn="0" w:lastRowLastColumn="0"/>
               <w:rPr>
                 <w:noProof/>
                 <w:szCs w:val="22"/>
@@ -3811,7 +3874,7 @@
           <w:p>
             <w:pPr>
               <w:spacing w:after="0"/>
-              <w:cnfStyle w:val="000000100000"/>
+              <w:cnfStyle w:val="000000100000" w:firstRow="0" w:lastRow="0" w:firstColumn="0" w:lastColumn="0" w:oddVBand="0" w:evenVBand="0" w:oddHBand="1" w:evenHBand="0" w:firstRowFirstColumn="0" w:firstRowLastColumn="0" w:lastRowFirstColumn="0" w:lastRowLastColumn="0"/>
               <w:rPr>
                 <w:noProof/>
                 <w:szCs w:val="22"/>
@@ -3838,7 +3901,7 @@
           <w:p>
             <w:pPr>
               <w:spacing w:after="0"/>
-              <w:cnfStyle w:val="000000100000"/>
+              <w:cnfStyle w:val="000000100000" w:firstRow="0" w:lastRow="0" w:firstColumn="0" w:lastColumn="0" w:oddVBand="0" w:evenVBand="0" w:oddHBand="1" w:evenHBand="0" w:firstRowFirstColumn="0" w:firstRowLastColumn="0" w:lastRowFirstColumn="0" w:lastRowLastColumn="0"/>
               <w:rPr>
                 <w:noProof/>
                 <w:szCs w:val="22"/>
@@ -3869,7 +3932,7 @@
           </w:tcPr>
           <w:p>
             <w:pPr>
-              <w:cnfStyle w:val="000000100000"/>
+              <w:cnfStyle w:val="000000100000" w:firstRow="0" w:lastRow="0" w:firstColumn="0" w:lastColumn="0" w:oddVBand="0" w:evenVBand="0" w:oddHBand="1" w:evenHBand="0" w:firstRowFirstColumn="0" w:firstRowLastColumn="0" w:lastRowFirstColumn="0" w:lastRowLastColumn="0"/>
               <w:rPr>
                 <w:noProof/>
                 <w:szCs w:val="22"/>
@@ -3889,11 +3952,11 @@
       </w:tr>
       <w:tr>
         <w:trPr>
-          <w:cnfStyle w:val="000000010000"/>
+          <w:cnfStyle w:val="000000010000" w:firstRow="0" w:lastRow="0" w:firstColumn="0" w:lastColumn="0" w:oddVBand="0" w:evenVBand="0" w:oddHBand="0" w:evenHBand="1" w:firstRowFirstColumn="0" w:firstRowLastColumn="0" w:lastRowFirstColumn="0" w:lastRowLastColumn="0"/>
         </w:trPr>
         <w:tc>
           <w:tcPr>
-            <w:cnfStyle w:val="001000000000"/>
+            <w:cnfStyle w:val="001000000000" w:firstRow="0" w:lastRow="0" w:firstColumn="1" w:lastColumn="0" w:oddVBand="0" w:evenVBand="0" w:oddHBand="0" w:evenHBand="0" w:firstRowFirstColumn="0" w:firstRowLastColumn="0" w:lastRowFirstColumn="0" w:lastRowLastColumn="0"/>
             <w:tcW w:w="2491" w:type="dxa"/>
           </w:tcPr>
           <w:p>
@@ -3920,7 +3983,7 @@
           </w:tcPr>
           <w:p>
             <w:pPr>
-              <w:cnfStyle w:val="000000010000"/>
+              <w:cnfStyle w:val="000000010000" w:firstRow="0" w:lastRow="0" w:firstColumn="0" w:lastColumn="0" w:oddVBand="0" w:evenVBand="0" w:oddHBand="0" w:evenHBand="1" w:firstRowFirstColumn="0" w:firstRowLastColumn="0" w:lastRowFirstColumn="0" w:lastRowLastColumn="0"/>
               <w:rPr>
                 <w:noProof/>
                 <w:szCs w:val="22"/>
@@ -3943,7 +4006,7 @@
           </w:tcPr>
           <w:p>
             <w:pPr>
-              <w:cnfStyle w:val="000000010000"/>
+              <w:cnfStyle w:val="000000010000" w:firstRow="0" w:lastRow="0" w:firstColumn="0" w:lastColumn="0" w:oddVBand="0" w:evenVBand="0" w:oddHBand="0" w:evenHBand="1" w:firstRowFirstColumn="0" w:firstRowLastColumn="0" w:lastRowFirstColumn="0" w:lastRowLastColumn="0"/>
               <w:rPr>
                 <w:noProof/>
                 <w:szCs w:val="22"/>
@@ -3968,7 +4031,7 @@
           <w:p>
             <w:pPr>
               <w:spacing w:after="20" w:line="240" w:lineRule="auto"/>
-              <w:cnfStyle w:val="000000010000"/>
+              <w:cnfStyle w:val="000000010000" w:firstRow="0" w:lastRow="0" w:firstColumn="0" w:lastColumn="0" w:oddVBand="0" w:evenVBand="0" w:oddHBand="0" w:evenHBand="1" w:firstRowFirstColumn="0" w:firstRowLastColumn="0" w:lastRowFirstColumn="0" w:lastRowLastColumn="0"/>
               <w:rPr>
                 <w:noProof/>
                 <w:szCs w:val="22"/>
@@ -3995,7 +4058,7 @@
           <w:p>
             <w:pPr>
               <w:spacing w:after="20" w:line="240" w:lineRule="auto"/>
-              <w:cnfStyle w:val="000000010000"/>
+              <w:cnfStyle w:val="000000010000" w:firstRow="0" w:lastRow="0" w:firstColumn="0" w:lastColumn="0" w:oddVBand="0" w:evenVBand="0" w:oddHBand="0" w:evenHBand="1" w:firstRowFirstColumn="0" w:firstRowLastColumn="0" w:lastRowFirstColumn="0" w:lastRowLastColumn="0"/>
               <w:rPr>
                 <w:noProof/>
                 <w:szCs w:val="22"/>
@@ -4022,7 +4085,7 @@
           <w:p>
             <w:pPr>
               <w:spacing w:after="20" w:line="240" w:lineRule="auto"/>
-              <w:cnfStyle w:val="000000010000"/>
+              <w:cnfStyle w:val="000000010000" w:firstRow="0" w:lastRow="0" w:firstColumn="0" w:lastColumn="0" w:oddVBand="0" w:evenVBand="0" w:oddHBand="0" w:evenHBand="1" w:firstRowFirstColumn="0" w:firstRowLastColumn="0" w:lastRowFirstColumn="0" w:lastRowLastColumn="0"/>
               <w:rPr>
                 <w:noProof/>
                 <w:szCs w:val="22"/>
@@ -4049,7 +4112,7 @@
           <w:p>
             <w:pPr>
               <w:spacing w:after="20" w:line="240" w:lineRule="auto"/>
-              <w:cnfStyle w:val="000000010000"/>
+              <w:cnfStyle w:val="000000010000" w:firstRow="0" w:lastRow="0" w:firstColumn="0" w:lastColumn="0" w:oddVBand="0" w:evenVBand="0" w:oddHBand="0" w:evenHBand="1" w:firstRowFirstColumn="0" w:firstRowLastColumn="0" w:lastRowFirstColumn="0" w:lastRowLastColumn="0"/>
               <w:rPr>
                 <w:noProof/>
                 <w:szCs w:val="22"/>
@@ -4080,7 +4143,7 @@
           </w:tcPr>
           <w:p>
             <w:pPr>
-              <w:cnfStyle w:val="000000010000"/>
+              <w:cnfStyle w:val="000000010000" w:firstRow="0" w:lastRow="0" w:firstColumn="0" w:lastColumn="0" w:oddVBand="0" w:evenVBand="0" w:oddHBand="0" w:evenHBand="1" w:firstRowFirstColumn="0" w:firstRowLastColumn="0" w:lastRowFirstColumn="0" w:lastRowLastColumn="0"/>
               <w:rPr>
                 <w:noProof/>
                 <w:szCs w:val="22"/>
@@ -4100,11 +4163,11 @@
       </w:tr>
       <w:tr>
         <w:trPr>
-          <w:cnfStyle w:val="000000100000"/>
+          <w:cnfStyle w:val="000000100000" w:firstRow="0" w:lastRow="0" w:firstColumn="0" w:lastColumn="0" w:oddVBand="0" w:evenVBand="0" w:oddHBand="1" w:evenHBand="0" w:firstRowFirstColumn="0" w:firstRowLastColumn="0" w:lastRowFirstColumn="0" w:lastRowLastColumn="0"/>
         </w:trPr>
         <w:tc>
           <w:tcPr>
-            <w:cnfStyle w:val="001000000000"/>
+            <w:cnfStyle w:val="001000000000" w:firstRow="0" w:lastRow="0" w:firstColumn="1" w:lastColumn="0" w:oddVBand="0" w:evenVBand="0" w:oddHBand="0" w:evenHBand="0" w:firstRowFirstColumn="0" w:firstRowLastColumn="0" w:lastRowFirstColumn="0" w:lastRowLastColumn="0"/>
             <w:tcW w:w="2491" w:type="dxa"/>
           </w:tcPr>
           <w:p>
@@ -4131,7 +4194,7 @@
           </w:tcPr>
           <w:p>
             <w:pPr>
-              <w:cnfStyle w:val="000000100000"/>
+              <w:cnfStyle w:val="000000100000" w:firstRow="0" w:lastRow="0" w:firstColumn="0" w:lastColumn="0" w:oddVBand="0" w:evenVBand="0" w:oddHBand="1" w:evenHBand="0" w:firstRowFirstColumn="0" w:firstRowLastColumn="0" w:lastRowFirstColumn="0" w:lastRowLastColumn="0"/>
               <w:rPr>
                 <w:noProof/>
                 <w:szCs w:val="22"/>
@@ -4154,7 +4217,7 @@
           </w:tcPr>
           <w:p>
             <w:pPr>
-              <w:cnfStyle w:val="000000100000"/>
+              <w:cnfStyle w:val="000000100000" w:firstRow="0" w:lastRow="0" w:firstColumn="0" w:lastColumn="0" w:oddVBand="0" w:evenVBand="0" w:oddHBand="1" w:evenHBand="0" w:firstRowFirstColumn="0" w:firstRowLastColumn="0" w:lastRowFirstColumn="0" w:lastRowLastColumn="0"/>
               <w:rPr>
                 <w:noProof/>
                 <w:szCs w:val="22"/>
@@ -4179,7 +4242,7 @@
           </w:tcPr>
           <w:p>
             <w:pPr>
-              <w:cnfStyle w:val="000000100000"/>
+              <w:cnfStyle w:val="000000100000" w:firstRow="0" w:lastRow="0" w:firstColumn="0" w:lastColumn="0" w:oddVBand="0" w:evenVBand="0" w:oddHBand="1" w:evenHBand="0" w:firstRowFirstColumn="0" w:firstRowLastColumn="0" w:lastRowFirstColumn="0" w:lastRowLastColumn="0"/>
               <w:rPr>
                 <w:noProof/>
                 <w:szCs w:val="22"/>
@@ -4202,7 +4265,7 @@
           </w:tcPr>
           <w:p>
             <w:pPr>
-              <w:cnfStyle w:val="000000100000"/>
+              <w:cnfStyle w:val="000000100000" w:firstRow="0" w:lastRow="0" w:firstColumn="0" w:lastColumn="0" w:oddVBand="0" w:evenVBand="0" w:oddHBand="1" w:evenHBand="0" w:firstRowFirstColumn="0" w:firstRowLastColumn="0" w:lastRowFirstColumn="0" w:lastRowLastColumn="0"/>
               <w:rPr>
                 <w:noProof/>
                 <w:szCs w:val="22"/>
@@ -4222,11 +4285,11 @@
       </w:tr>
       <w:tr>
         <w:trPr>
-          <w:cnfStyle w:val="000000010000"/>
+          <w:cnfStyle w:val="000000010000" w:firstRow="0" w:lastRow="0" w:firstColumn="0" w:lastColumn="0" w:oddVBand="0" w:evenVBand="0" w:oddHBand="0" w:evenHBand="1" w:firstRowFirstColumn="0" w:firstRowLastColumn="0" w:lastRowFirstColumn="0" w:lastRowLastColumn="0"/>
         </w:trPr>
         <w:tc>
           <w:tcPr>
-            <w:cnfStyle w:val="001000000000"/>
+            <w:cnfStyle w:val="001000000000" w:firstRow="0" w:lastRow="0" w:firstColumn="1" w:lastColumn="0" w:oddVBand="0" w:evenVBand="0" w:oddHBand="0" w:evenHBand="0" w:firstRowFirstColumn="0" w:firstRowLastColumn="0" w:lastRowFirstColumn="0" w:lastRowLastColumn="0"/>
             <w:tcW w:w="2491" w:type="dxa"/>
           </w:tcPr>
           <w:p>
@@ -4253,7 +4316,7 @@
           </w:tcPr>
           <w:p>
             <w:pPr>
-              <w:cnfStyle w:val="000000010000"/>
+              <w:cnfStyle w:val="000000010000" w:firstRow="0" w:lastRow="0" w:firstColumn="0" w:lastColumn="0" w:oddVBand="0" w:evenVBand="0" w:oddHBand="0" w:evenHBand="1" w:firstRowFirstColumn="0" w:firstRowLastColumn="0" w:lastRowFirstColumn="0" w:lastRowLastColumn="0"/>
               <w:rPr>
                 <w:noProof/>
                 <w:szCs w:val="22"/>
@@ -4276,7 +4339,7 @@
           </w:tcPr>
           <w:p>
             <w:pPr>
-              <w:cnfStyle w:val="000000010000"/>
+              <w:cnfStyle w:val="000000010000" w:firstRow="0" w:lastRow="0" w:firstColumn="0" w:lastColumn="0" w:oddVBand="0" w:evenVBand="0" w:oddHBand="0" w:evenHBand="1" w:firstRowFirstColumn="0" w:firstRowLastColumn="0" w:lastRowFirstColumn="0" w:lastRowLastColumn="0"/>
               <w:rPr>
                 <w:noProof/>
                 <w:szCs w:val="22"/>
@@ -4300,7 +4363,7 @@
           </w:tcPr>
           <w:p>
             <w:pPr>
-              <w:cnfStyle w:val="000000010000"/>
+              <w:cnfStyle w:val="000000010000" w:firstRow="0" w:lastRow="0" w:firstColumn="0" w:lastColumn="0" w:oddVBand="0" w:evenVBand="0" w:oddHBand="0" w:evenHBand="1" w:firstRowFirstColumn="0" w:firstRowLastColumn="0" w:lastRowFirstColumn="0" w:lastRowLastColumn="0"/>
               <w:rPr>
                 <w:noProof/>
                 <w:szCs w:val="22"/>
@@ -4339,7 +4402,7 @@
           </w:tcPr>
           <w:p>
             <w:pPr>
-              <w:cnfStyle w:val="000000010000"/>
+              <w:cnfStyle w:val="000000010000" w:firstRow="0" w:lastRow="0" w:firstColumn="0" w:lastColumn="0" w:oddVBand="0" w:evenVBand="0" w:oddHBand="0" w:evenHBand="1" w:firstRowFirstColumn="0" w:firstRowLastColumn="0" w:lastRowFirstColumn="0" w:lastRowLastColumn="0"/>
               <w:rPr>
                 <w:noProof/>
                 <w:szCs w:val="22"/>
@@ -4357,7 +4420,7 @@
           </w:p>
           <w:p>
             <w:pPr>
-              <w:cnfStyle w:val="000000010000"/>
+              <w:cnfStyle w:val="000000010000" w:firstRow="0" w:lastRow="0" w:firstColumn="0" w:lastColumn="0" w:oddVBand="0" w:evenVBand="0" w:oddHBand="0" w:evenHBand="1" w:firstRowFirstColumn="0" w:firstRowLastColumn="0" w:lastRowFirstColumn="0" w:lastRowLastColumn="0"/>
               <w:rPr>
                 <w:noProof/>
                 <w:szCs w:val="22"/>
@@ -4377,11 +4440,11 @@
       </w:tr>
       <w:tr>
         <w:trPr>
-          <w:cnfStyle w:val="000000100000"/>
+          <w:cnfStyle w:val="000000100000" w:firstRow="0" w:lastRow="0" w:firstColumn="0" w:lastColumn="0" w:oddVBand="0" w:evenVBand="0" w:oddHBand="1" w:evenHBand="0" w:firstRowFirstColumn="0" w:firstRowLastColumn="0" w:lastRowFirstColumn="0" w:lastRowLastColumn="0"/>
         </w:trPr>
         <w:tc>
           <w:tcPr>
-            <w:cnfStyle w:val="001000000000"/>
+            <w:cnfStyle w:val="001000000000" w:firstRow="0" w:lastRow="0" w:firstColumn="1" w:lastColumn="0" w:oddVBand="0" w:evenVBand="0" w:oddHBand="0" w:evenHBand="0" w:firstRowFirstColumn="0" w:firstRowLastColumn="0" w:lastRowFirstColumn="0" w:lastRowLastColumn="0"/>
             <w:tcW w:w="2491" w:type="dxa"/>
           </w:tcPr>
           <w:p>
@@ -4408,7 +4471,7 @@
           </w:tcPr>
           <w:p>
             <w:pPr>
-              <w:cnfStyle w:val="000000100000"/>
+              <w:cnfStyle w:val="000000100000" w:firstRow="0" w:lastRow="0" w:firstColumn="0" w:lastColumn="0" w:oddVBand="0" w:evenVBand="0" w:oddHBand="1" w:evenHBand="0" w:firstRowFirstColumn="0" w:firstRowLastColumn="0" w:lastRowFirstColumn="0" w:lastRowLastColumn="0"/>
               <w:rPr>
                 <w:noProof/>
                 <w:szCs w:val="22"/>
@@ -4431,7 +4494,7 @@
           </w:tcPr>
           <w:p>
             <w:pPr>
-              <w:cnfStyle w:val="000000100000"/>
+              <w:cnfStyle w:val="000000100000" w:firstRow="0" w:lastRow="0" w:firstColumn="0" w:lastColumn="0" w:oddVBand="0" w:evenVBand="0" w:oddHBand="1" w:evenHBand="0" w:firstRowFirstColumn="0" w:firstRowLastColumn="0" w:lastRowFirstColumn="0" w:lastRowLastColumn="0"/>
               <w:rPr>
                 <w:noProof/>
                 <w:szCs w:val="22"/>
@@ -4456,7 +4519,7 @@
           <w:p>
             <w:pPr>
               <w:spacing w:after="20" w:line="240" w:lineRule="auto"/>
-              <w:cnfStyle w:val="000000100000"/>
+              <w:cnfStyle w:val="000000100000" w:firstRow="0" w:lastRow="0" w:firstColumn="0" w:lastColumn="0" w:oddVBand="0" w:evenVBand="0" w:oddHBand="1" w:evenHBand="0" w:firstRowFirstColumn="0" w:firstRowLastColumn="0" w:lastRowFirstColumn="0" w:lastRowLastColumn="0"/>
               <w:rPr>
                 <w:noProof/>
                 <w:szCs w:val="22"/>
@@ -4475,7 +4538,7 @@
           <w:p>
             <w:pPr>
               <w:spacing w:after="20" w:line="240" w:lineRule="auto"/>
-              <w:cnfStyle w:val="000000100000"/>
+              <w:cnfStyle w:val="000000100000" w:firstRow="0" w:lastRow="0" w:firstColumn="0" w:lastColumn="0" w:oddVBand="0" w:evenVBand="0" w:oddHBand="1" w:evenHBand="0" w:firstRowFirstColumn="0" w:firstRowLastColumn="0" w:lastRowFirstColumn="0" w:lastRowLastColumn="0"/>
               <w:rPr>
                 <w:noProof/>
                 <w:szCs w:val="22"/>
@@ -4498,7 +4561,7 @@
           </w:tcPr>
           <w:p>
             <w:pPr>
-              <w:cnfStyle w:val="000000100000"/>
+              <w:cnfStyle w:val="000000100000" w:firstRow="0" w:lastRow="0" w:firstColumn="0" w:lastColumn="0" w:oddVBand="0" w:evenVBand="0" w:oddHBand="1" w:evenHBand="0" w:firstRowFirstColumn="0" w:firstRowLastColumn="0" w:lastRowFirstColumn="0" w:lastRowLastColumn="0"/>
               <w:rPr>
                 <w:rFonts w:ascii="Calibri" w:hAnsi="Calibri"/>
               </w:rPr>
@@ -4512,7 +4575,7 @@
           </w:p>
           <w:p>
             <w:pPr>
-              <w:cnfStyle w:val="000000100000"/>
+              <w:cnfStyle w:val="000000100000" w:firstRow="0" w:lastRow="0" w:firstColumn="0" w:lastColumn="0" w:oddVBand="0" w:evenVBand="0" w:oddHBand="1" w:evenHBand="0" w:firstRowFirstColumn="0" w:firstRowLastColumn="0" w:lastRowFirstColumn="0" w:lastRowLastColumn="0"/>
               <w:rPr>
                 <w:rFonts w:ascii="Calibri" w:hAnsi="Calibri"/>
               </w:rPr>
@@ -4526,7 +4589,7 @@
           </w:p>
           <w:p>
             <w:pPr>
-              <w:cnfStyle w:val="000000100000"/>
+              <w:cnfStyle w:val="000000100000" w:firstRow="0" w:lastRow="0" w:firstColumn="0" w:lastColumn="0" w:oddVBand="0" w:evenVBand="0" w:oddHBand="1" w:evenHBand="0" w:firstRowFirstColumn="0" w:firstRowLastColumn="0" w:lastRowFirstColumn="0" w:lastRowLastColumn="0"/>
               <w:rPr>
                 <w:noProof/>
                 <w:szCs w:val="22"/>
@@ -4555,7 +4618,7 @@
 </file>
 
 <file path=word/styles.xml><?xml version="1.0" encoding="utf-8"?>
-<w:styles xmlns:r="http://schemas.openxmlformats.org/officeDocument/2006/relationships" xmlns:w="http://schemas.openxmlformats.org/wordprocessingml/2006/main">
+<w:styles xmlns:mc="http://schemas.openxmlformats.org/markup-compatibility/2006" xmlns:r="http://schemas.openxmlformats.org/officeDocument/2006/relationships" xmlns:w="http://schemas.openxmlformats.org/wordprocessingml/2006/main" xmlns:w14="http://schemas.microsoft.com/office/word/2010/wordml" xmlns:w15="http://schemas.microsoft.com/office/word/2012/wordml" mc:Ignorable="w14 w15">
   <w:docDefaults>
     <w:rPrDefault>
       <w:rPr>
@@ -4571,144 +4634,378 @@
       </w:pPr>
     </w:pPrDefault>
   </w:docDefaults>
-  <w:latentStyles w:defLockedState="0" w:defUIPriority="99" w:defSemiHidden="1" w:defUnhideWhenUsed="1" w:defQFormat="0" w:count="267">
-    <w:lsdException w:name="Normal" w:semiHidden="0" w:uiPriority="0" w:unhideWhenUsed="0" w:qFormat="1"/>
-    <w:lsdException w:name="heading 1" w:semiHidden="0" w:uiPriority="9" w:unhideWhenUsed="0" w:qFormat="1"/>
-    <w:lsdException w:name="heading 2" w:uiPriority="9" w:qFormat="1"/>
-    <w:lsdException w:name="heading 3" w:uiPriority="9" w:qFormat="1"/>
-    <w:lsdException w:name="heading 4" w:uiPriority="9" w:qFormat="1"/>
-    <w:lsdException w:name="heading 5" w:uiPriority="9" w:qFormat="1"/>
-    <w:lsdException w:name="heading 6" w:uiPriority="9" w:qFormat="1"/>
-    <w:lsdException w:name="heading 7" w:uiPriority="9" w:qFormat="1"/>
-    <w:lsdException w:name="heading 8" w:uiPriority="9" w:qFormat="1"/>
-    <w:lsdException w:name="heading 9" w:uiPriority="9" w:qFormat="1"/>
-    <w:lsdException w:name="toc 1" w:uiPriority="39"/>
-    <w:lsdException w:name="toc 2" w:uiPriority="39"/>
-    <w:lsdException w:name="toc 3" w:uiPriority="39"/>
-    <w:lsdException w:name="toc 4" w:uiPriority="39"/>
-    <w:lsdException w:name="toc 5" w:uiPriority="39"/>
-    <w:lsdException w:name="toc 6" w:uiPriority="39"/>
-    <w:lsdException w:name="toc 7" w:uiPriority="39"/>
-    <w:lsdException w:name="toc 8" w:uiPriority="39"/>
-    <w:lsdException w:name="toc 9" w:uiPriority="39"/>
-    <w:lsdException w:name="caption" w:uiPriority="35" w:qFormat="1"/>
-    <w:lsdException w:name="Title" w:semiHidden="0" w:uiPriority="10" w:unhideWhenUsed="0" w:qFormat="1"/>
-    <w:lsdException w:name="Default Paragraph Font" w:uiPriority="1"/>
-    <w:lsdException w:name="Subtitle" w:semiHidden="0" w:uiPriority="11" w:unhideWhenUsed="0" w:qFormat="1"/>
-    <w:lsdException w:name="Strong" w:semiHidden="0" w:uiPriority="22" w:unhideWhenUsed="0" w:qFormat="1"/>
-    <w:lsdException w:name="Emphasis" w:semiHidden="0" w:uiPriority="20" w:unhideWhenUsed="0" w:qFormat="1"/>
-    <w:lsdException w:name="Table Grid" w:semiHidden="0" w:uiPriority="39" w:unhideWhenUsed="0"/>
-    <w:lsdException w:name="Placeholder Text" w:unhideWhenUsed="0"/>
-    <w:lsdException w:name="No Spacing" w:semiHidden="0" w:uiPriority="1" w:unhideWhenUsed="0" w:qFormat="1"/>
-    <w:lsdException w:name="Light Shading" w:semiHidden="0" w:uiPriority="60" w:unhideWhenUsed="0"/>
-    <w:lsdException w:name="Light List" w:semiHidden="0" w:uiPriority="61" w:unhideWhenUsed="0"/>
-    <w:lsdException w:name="Light Grid" w:semiHidden="0" w:uiPriority="62" w:unhideWhenUsed="0"/>
-    <w:lsdException w:name="Medium Shading 1" w:semiHidden="0" w:uiPriority="63" w:unhideWhenUsed="0"/>
-    <w:lsdException w:name="Medium Shading 2" w:semiHidden="0" w:uiPriority="64" w:unhideWhenUsed="0"/>
-    <w:lsdException w:name="Medium List 1" w:semiHidden="0" w:uiPriority="65" w:unhideWhenUsed="0"/>
-    <w:lsdException w:name="Medium List 2" w:semiHidden="0" w:uiPriority="66" w:unhideWhenUsed="0"/>
-    <w:lsdException w:name="Medium Grid 1" w:semiHidden="0" w:uiPriority="67" w:unhideWhenUsed="0"/>
-    <w:lsdException w:name="Medium Grid 2" w:semiHidden="0" w:uiPriority="68" w:unhideWhenUsed="0"/>
-    <w:lsdException w:name="Medium Grid 3" w:semiHidden="0" w:uiPriority="69" w:unhideWhenUsed="0"/>
-    <w:lsdException w:name="Dark List" w:semiHidden="0" w:uiPriority="70" w:unhideWhenUsed="0"/>
-    <w:lsdException w:name="Colorful Shading" w:semiHidden="0" w:uiPriority="71" w:unhideWhenUsed="0"/>
-    <w:lsdException w:name="Colorful List" w:semiHidden="0" w:uiPriority="72" w:unhideWhenUsed="0"/>
-    <w:lsdException w:name="Colorful Grid" w:semiHidden="0" w:uiPriority="73" w:unhideWhenUsed="0"/>
-    <w:lsdException w:name="Light Shading Accent 1" w:semiHidden="0" w:uiPriority="60" w:unhideWhenUsed="0"/>
-    <w:lsdException w:name="Light List Accent 1" w:semiHidden="0" w:uiPriority="61" w:unhideWhenUsed="0"/>
-    <w:lsdException w:name="Light Grid Accent 1" w:semiHidden="0" w:uiPriority="62" w:unhideWhenUsed="0"/>
-    <w:lsdException w:name="Medium Shading 1 Accent 1" w:semiHidden="0" w:uiPriority="63" w:unhideWhenUsed="0"/>
-    <w:lsdException w:name="Medium Shading 2 Accent 1" w:semiHidden="0" w:uiPriority="64" w:unhideWhenUsed="0"/>
-    <w:lsdException w:name="Medium List 1 Accent 1" w:semiHidden="0" w:uiPriority="65" w:unhideWhenUsed="0"/>
-    <w:lsdException w:name="Revision" w:unhideWhenUsed="0"/>
-    <w:lsdException w:name="List Paragraph" w:semiHidden="0" w:uiPriority="34" w:unhideWhenUsed="0" w:qFormat="1"/>
-    <w:lsdException w:name="Quote" w:semiHidden="0" w:uiPriority="29" w:unhideWhenUsed="0" w:qFormat="1"/>
-    <w:lsdException w:name="Intense Quote" w:semiHidden="0" w:uiPriority="30" w:unhideWhenUsed="0" w:qFormat="1"/>
-    <w:lsdException w:name="Medium List 2 Accent 1" w:semiHidden="0" w:uiPriority="66" w:unhideWhenUsed="0"/>
-    <w:lsdException w:name="Medium Grid 1 Accent 1" w:semiHidden="0" w:uiPriority="67" w:unhideWhenUsed="0"/>
-    <w:lsdException w:name="Medium Grid 2 Accent 1" w:semiHidden="0" w:uiPriority="68" w:unhideWhenUsed="0"/>
-    <w:lsdException w:name="Medium Grid 3 Accent 1" w:semiHidden="0" w:uiPriority="69" w:unhideWhenUsed="0"/>
-    <w:lsdException w:name="Dark List Accent 1" w:semiHidden="0" w:uiPriority="70" w:unhideWhenUsed="0"/>
-    <w:lsdException w:name="Colorful Shading Accent 1" w:semiHidden="0" w:uiPriority="71" w:unhideWhenUsed="0"/>
-    <w:lsdException w:name="Colorful List Accent 1" w:semiHidden="0" w:uiPriority="72" w:unhideWhenUsed="0"/>
-    <w:lsdException w:name="Colorful Grid Accent 1" w:semiHidden="0" w:uiPriority="73" w:unhideWhenUsed="0"/>
-    <w:lsdException w:name="Light Shading Accent 2" w:semiHidden="0" w:uiPriority="60" w:unhideWhenUsed="0"/>
-    <w:lsdException w:name="Light List Accent 2" w:semiHidden="0" w:uiPriority="61" w:unhideWhenUsed="0"/>
-    <w:lsdException w:name="Light Grid Accent 2" w:semiHidden="0" w:uiPriority="62" w:unhideWhenUsed="0"/>
-    <w:lsdException w:name="Medium Shading 1 Accent 2" w:semiHidden="0" w:uiPriority="63" w:unhideWhenUsed="0"/>
-    <w:lsdException w:name="Medium Shading 2 Accent 2" w:semiHidden="0" w:uiPriority="64" w:unhideWhenUsed="0"/>
-    <w:lsdException w:name="Medium List 1 Accent 2" w:semiHidden="0" w:uiPriority="65" w:unhideWhenUsed="0"/>
-    <w:lsdException w:name="Medium List 2 Accent 2" w:semiHidden="0" w:uiPriority="66" w:unhideWhenUsed="0"/>
-    <w:lsdException w:name="Medium Grid 1 Accent 2" w:semiHidden="0" w:uiPriority="67" w:unhideWhenUsed="0"/>
-    <w:lsdException w:name="Medium Grid 2 Accent 2" w:semiHidden="0" w:uiPriority="68" w:unhideWhenUsed="0"/>
-    <w:lsdException w:name="Medium Grid 3 Accent 2" w:semiHidden="0" w:uiPriority="69" w:unhideWhenUsed="0"/>
-    <w:lsdException w:name="Dark List Accent 2" w:semiHidden="0" w:uiPriority="70" w:unhideWhenUsed="0"/>
-    <w:lsdException w:name="Colorful Shading Accent 2" w:semiHidden="0" w:uiPriority="71" w:unhideWhenUsed="0"/>
-    <w:lsdException w:name="Colorful List Accent 2" w:semiHidden="0" w:uiPriority="72" w:unhideWhenUsed="0"/>
-    <w:lsdException w:name="Colorful Grid Accent 2" w:semiHidden="0" w:uiPriority="73" w:unhideWhenUsed="0"/>
-    <w:lsdException w:name="Light Shading Accent 3" w:semiHidden="0" w:uiPriority="60" w:unhideWhenUsed="0"/>
-    <w:lsdException w:name="Light List Accent 3" w:semiHidden="0" w:uiPriority="61" w:unhideWhenUsed="0"/>
-    <w:lsdException w:name="Light Grid Accent 3" w:semiHidden="0" w:uiPriority="62" w:unhideWhenUsed="0"/>
-    <w:lsdException w:name="Medium Shading 1 Accent 3" w:semiHidden="0" w:uiPriority="63" w:unhideWhenUsed="0"/>
-    <w:lsdException w:name="Medium Shading 2 Accent 3" w:semiHidden="0" w:uiPriority="64" w:unhideWhenUsed="0"/>
-    <w:lsdException w:name="Medium List 1 Accent 3" w:semiHidden="0" w:uiPriority="65" w:unhideWhenUsed="0"/>
-    <w:lsdException w:name="Medium List 2 Accent 3" w:semiHidden="0" w:uiPriority="66" w:unhideWhenUsed="0"/>
-    <w:lsdException w:name="Medium Grid 1 Accent 3" w:semiHidden="0" w:uiPriority="67" w:unhideWhenUsed="0"/>
-    <w:lsdException w:name="Medium Grid 2 Accent 3" w:semiHidden="0" w:uiPriority="68" w:unhideWhenUsed="0"/>
-    <w:lsdException w:name="Medium Grid 3 Accent 3" w:semiHidden="0" w:uiPriority="69" w:unhideWhenUsed="0"/>
-    <w:lsdException w:name="Dark List Accent 3" w:semiHidden="0" w:uiPriority="70" w:unhideWhenUsed="0"/>
-    <w:lsdException w:name="Colorful Shading Accent 3" w:semiHidden="0" w:uiPriority="71" w:unhideWhenUsed="0"/>
-    <w:lsdException w:name="Colorful List Accent 3" w:semiHidden="0" w:uiPriority="72" w:unhideWhenUsed="0"/>
-    <w:lsdException w:name="Colorful Grid Accent 3" w:semiHidden="0" w:uiPriority="73" w:unhideWhenUsed="0"/>
-    <w:lsdException w:name="Light Shading Accent 4" w:semiHidden="0" w:uiPriority="60" w:unhideWhenUsed="0"/>
-    <w:lsdException w:name="Light List Accent 4" w:semiHidden="0" w:uiPriority="61" w:unhideWhenUsed="0"/>
-    <w:lsdException w:name="Light Grid Accent 4" w:semiHidden="0" w:uiPriority="62" w:unhideWhenUsed="0"/>
-    <w:lsdException w:name="Medium Shading 1 Accent 4" w:semiHidden="0" w:uiPriority="63" w:unhideWhenUsed="0"/>
-    <w:lsdException w:name="Medium Shading 2 Accent 4" w:semiHidden="0" w:uiPriority="64" w:unhideWhenUsed="0"/>
-    <w:lsdException w:name="Medium List 1 Accent 4" w:semiHidden="0" w:uiPriority="65" w:unhideWhenUsed="0"/>
-    <w:lsdException w:name="Medium List 2 Accent 4" w:semiHidden="0" w:uiPriority="66" w:unhideWhenUsed="0"/>
-    <w:lsdException w:name="Medium Grid 1 Accent 4" w:semiHidden="0" w:uiPriority="67" w:unhideWhenUsed="0"/>
-    <w:lsdException w:name="Medium Grid 2 Accent 4" w:semiHidden="0" w:uiPriority="68" w:unhideWhenUsed="0"/>
-    <w:lsdException w:name="Medium Grid 3 Accent 4" w:semiHidden="0" w:uiPriority="69" w:unhideWhenUsed="0"/>
-    <w:lsdException w:name="Dark List Accent 4" w:semiHidden="0" w:uiPriority="70" w:unhideWhenUsed="0"/>
-    <w:lsdException w:name="Colorful Shading Accent 4" w:semiHidden="0" w:uiPriority="71" w:unhideWhenUsed="0"/>
-    <w:lsdException w:name="Colorful List Accent 4" w:semiHidden="0" w:uiPriority="72" w:unhideWhenUsed="0"/>
-    <w:lsdException w:name="Colorful Grid Accent 4" w:semiHidden="0" w:uiPriority="73" w:unhideWhenUsed="0"/>
-    <w:lsdException w:name="Light Shading Accent 5" w:semiHidden="0" w:uiPriority="60" w:unhideWhenUsed="0"/>
-    <w:lsdException w:name="Light List Accent 5" w:semiHidden="0" w:uiPriority="61" w:unhideWhenUsed="0"/>
-    <w:lsdException w:name="Light Grid Accent 5" w:semiHidden="0" w:uiPriority="62" w:unhideWhenUsed="0"/>
-    <w:lsdException w:name="Medium Shading 1 Accent 5" w:semiHidden="0" w:uiPriority="63" w:unhideWhenUsed="0"/>
-    <w:lsdException w:name="Medium Shading 2 Accent 5" w:semiHidden="0" w:uiPriority="64" w:unhideWhenUsed="0"/>
-    <w:lsdException w:name="Medium List 1 Accent 5" w:semiHidden="0" w:uiPriority="65" w:unhideWhenUsed="0"/>
-    <w:lsdException w:name="Medium List 2 Accent 5" w:semiHidden="0" w:uiPriority="66" w:unhideWhenUsed="0"/>
-    <w:lsdException w:name="Medium Grid 1 Accent 5" w:semiHidden="0" w:uiPriority="67" w:unhideWhenUsed="0"/>
-    <w:lsdException w:name="Medium Grid 2 Accent 5" w:semiHidden="0" w:uiPriority="68" w:unhideWhenUsed="0"/>
-    <w:lsdException w:name="Medium Grid 3 Accent 5" w:semiHidden="0" w:uiPriority="69" w:unhideWhenUsed="0"/>
-    <w:lsdException w:name="Dark List Accent 5" w:semiHidden="0" w:uiPriority="70" w:unhideWhenUsed="0"/>
-    <w:lsdException w:name="Colorful Shading Accent 5" w:semiHidden="0" w:uiPriority="71" w:unhideWhenUsed="0"/>
-    <w:lsdException w:name="Colorful List Accent 5" w:semiHidden="0" w:uiPriority="72" w:unhideWhenUsed="0"/>
-    <w:lsdException w:name="Colorful Grid Accent 5" w:semiHidden="0" w:uiPriority="73" w:unhideWhenUsed="0"/>
-    <w:lsdException w:name="Light Shading Accent 6" w:semiHidden="0" w:uiPriority="60" w:unhideWhenUsed="0"/>
-    <w:lsdException w:name="Light List Accent 6" w:semiHidden="0" w:uiPriority="61" w:unhideWhenUsed="0"/>
-    <w:lsdException w:name="Light Grid Accent 6" w:semiHidden="0" w:uiPriority="62" w:unhideWhenUsed="0"/>
-    <w:lsdException w:name="Medium Shading 1 Accent 6" w:semiHidden="0" w:uiPriority="63" w:unhideWhenUsed="0"/>
-    <w:lsdException w:name="Medium Shading 2 Accent 6" w:semiHidden="0" w:uiPriority="64" w:unhideWhenUsed="0"/>
-    <w:lsdException w:name="Medium List 1 Accent 6" w:semiHidden="0" w:uiPriority="65" w:unhideWhenUsed="0"/>
-    <w:lsdException w:name="Medium List 2 Accent 6" w:semiHidden="0" w:uiPriority="66" w:unhideWhenUsed="0"/>
-    <w:lsdException w:name="Medium Grid 1 Accent 6" w:semiHidden="0" w:uiPriority="67" w:unhideWhenUsed="0"/>
-    <w:lsdException w:name="Medium Grid 2 Accent 6" w:semiHidden="0" w:uiPriority="68" w:unhideWhenUsed="0"/>
-    <w:lsdException w:name="Medium Grid 3 Accent 6" w:semiHidden="0" w:uiPriority="69" w:unhideWhenUsed="0"/>
-    <w:lsdException w:name="Dark List Accent 6" w:semiHidden="0" w:uiPriority="70" w:unhideWhenUsed="0"/>
-    <w:lsdException w:name="Colorful Shading Accent 6" w:semiHidden="0" w:uiPriority="71" w:unhideWhenUsed="0"/>
-    <w:lsdException w:name="Colorful List Accent 6" w:semiHidden="0" w:uiPriority="72" w:unhideWhenUsed="0"/>
-    <w:lsdException w:name="Colorful Grid Accent 6" w:semiHidden="0" w:uiPriority="73" w:unhideWhenUsed="0"/>
-    <w:lsdException w:name="Subtle Emphasis" w:semiHidden="0" w:uiPriority="19" w:unhideWhenUsed="0" w:qFormat="1"/>
-    <w:lsdException w:name="Intense Emphasis" w:semiHidden="0" w:uiPriority="21" w:unhideWhenUsed="0" w:qFormat="1"/>
-    <w:lsdException w:name="Subtle Reference" w:semiHidden="0" w:uiPriority="31" w:unhideWhenUsed="0" w:qFormat="1"/>
-    <w:lsdException w:name="Intense Reference" w:semiHidden="0" w:uiPriority="32" w:unhideWhenUsed="0" w:qFormat="1"/>
-    <w:lsdException w:name="Book Title" w:semiHidden="0" w:uiPriority="33" w:unhideWhenUsed="0" w:qFormat="1"/>
-    <w:lsdException w:name="Bibliography" w:uiPriority="37"/>
-    <w:lsdException w:name="TOC Heading" w:uiPriority="39" w:qFormat="1"/>
+  <w:latentStyles w:defLockedState="0" w:defUIPriority="99" w:defSemiHidden="0" w:defUnhideWhenUsed="0" w:defQFormat="0" w:count="371">
+    <w:lsdException w:name="Normal" w:uiPriority="0" w:qFormat="1"/>
+    <w:lsdException w:name="heading 1" w:uiPriority="9" w:qFormat="1"/>
+    <w:lsdException w:name="heading 2" w:semiHidden="1" w:uiPriority="9" w:unhideWhenUsed="1" w:qFormat="1"/>
+    <w:lsdException w:name="heading 3" w:semiHidden="1" w:uiPriority="9" w:unhideWhenUsed="1" w:qFormat="1"/>
+    <w:lsdException w:name="heading 4" w:semiHidden="1" w:uiPriority="9" w:unhideWhenUsed="1" w:qFormat="1"/>
+    <w:lsdException w:name="heading 5" w:semiHidden="1" w:uiPriority="9" w:unhideWhenUsed="1" w:qFormat="1"/>
+    <w:lsdException w:name="heading 6" w:semiHidden="1" w:uiPriority="9" w:unhideWhenUsed="1" w:qFormat="1"/>
+    <w:lsdException w:name="heading 7" w:semiHidden="1" w:uiPriority="9" w:unhideWhenUsed="1" w:qFormat="1"/>
+    <w:lsdException w:name="heading 8" w:semiHidden="1" w:uiPriority="9" w:unhideWhenUsed="1" w:qFormat="1"/>
+    <w:lsdException w:name="heading 9" w:semiHidden="1" w:uiPriority="9" w:unhideWhenUsed="1" w:qFormat="1"/>
+    <w:lsdException w:name="index 1" w:semiHidden="1" w:unhideWhenUsed="1"/>
+    <w:lsdException w:name="index 2" w:semiHidden="1" w:unhideWhenUsed="1"/>
+    <w:lsdException w:name="index 3" w:semiHidden="1" w:unhideWhenUsed="1"/>
+    <w:lsdException w:name="index 4" w:semiHidden="1" w:unhideWhenUsed="1"/>
+    <w:lsdException w:name="index 5" w:semiHidden="1" w:unhideWhenUsed="1"/>
+    <w:lsdException w:name="index 6" w:semiHidden="1" w:unhideWhenUsed="1"/>
+    <w:lsdException w:name="index 7" w:semiHidden="1" w:unhideWhenUsed="1"/>
+    <w:lsdException w:name="index 8" w:semiHidden="1" w:unhideWhenUsed="1"/>
+    <w:lsdException w:name="index 9" w:semiHidden="1" w:unhideWhenUsed="1"/>
+    <w:lsdException w:name="toc 1" w:semiHidden="1" w:uiPriority="39" w:unhideWhenUsed="1"/>
+    <w:lsdException w:name="toc 2" w:semiHidden="1" w:uiPriority="39" w:unhideWhenUsed="1"/>
+    <w:lsdException w:name="toc 3" w:semiHidden="1" w:uiPriority="39" w:unhideWhenUsed="1"/>
+    <w:lsdException w:name="toc 4" w:semiHidden="1" w:uiPriority="39" w:unhideWhenUsed="1"/>
+    <w:lsdException w:name="toc 5" w:semiHidden="1" w:uiPriority="39" w:unhideWhenUsed="1"/>
+    <w:lsdException w:name="toc 6" w:semiHidden="1" w:uiPriority="39" w:unhideWhenUsed="1"/>
+    <w:lsdException w:name="toc 7" w:semiHidden="1" w:uiPriority="39" w:unhideWhenUsed="1"/>
+    <w:lsdException w:name="toc 8" w:semiHidden="1" w:uiPriority="39" w:unhideWhenUsed="1"/>
+    <w:lsdException w:name="toc 9" w:semiHidden="1" w:uiPriority="39" w:unhideWhenUsed="1"/>
+    <w:lsdException w:name="Normal Indent" w:semiHidden="1" w:unhideWhenUsed="1"/>
+    <w:lsdException w:name="footnote text" w:semiHidden="1" w:unhideWhenUsed="1"/>
+    <w:lsdException w:name="annotation text" w:semiHidden="1" w:unhideWhenUsed="1"/>
+    <w:lsdException w:name="header" w:semiHidden="1" w:unhideWhenUsed="1"/>
+    <w:lsdException w:name="footer" w:semiHidden="1" w:unhideWhenUsed="1"/>
+    <w:lsdException w:name="index heading" w:semiHidden="1" w:unhideWhenUsed="1"/>
+    <w:lsdException w:name="caption" w:semiHidden="1" w:uiPriority="35" w:unhideWhenUsed="1" w:qFormat="1"/>
+    <w:lsdException w:name="table of figures" w:semiHidden="1" w:unhideWhenUsed="1"/>
+    <w:lsdException w:name="envelope address" w:semiHidden="1" w:unhideWhenUsed="1"/>
+    <w:lsdException w:name="envelope return" w:semiHidden="1" w:unhideWhenUsed="1"/>
+    <w:lsdException w:name="footnote reference" w:semiHidden="1" w:unhideWhenUsed="1"/>
+    <w:lsdException w:name="annotation reference" w:semiHidden="1" w:unhideWhenUsed="1"/>
+    <w:lsdException w:name="line number" w:semiHidden="1" w:unhideWhenUsed="1"/>
+    <w:lsdException w:name="page number" w:semiHidden="1" w:unhideWhenUsed="1"/>
+    <w:lsdException w:name="endnote reference" w:semiHidden="1" w:unhideWhenUsed="1"/>
+    <w:lsdException w:name="endnote text" w:semiHidden="1" w:unhideWhenUsed="1"/>
+    <w:lsdException w:name="table of authorities" w:semiHidden="1" w:unhideWhenUsed="1"/>
+    <w:lsdException w:name="macro" w:semiHidden="1" w:unhideWhenUsed="1"/>
+    <w:lsdException w:name="toa heading" w:semiHidden="1" w:unhideWhenUsed="1"/>
+    <w:lsdException w:name="List" w:semiHidden="1" w:unhideWhenUsed="1"/>
+    <w:lsdException w:name="List Bullet" w:semiHidden="1" w:unhideWhenUsed="1"/>
+    <w:lsdException w:name="List Number" w:semiHidden="1" w:unhideWhenUsed="1"/>
+    <w:lsdException w:name="List 2" w:semiHidden="1" w:unhideWhenUsed="1"/>
+    <w:lsdException w:name="List 3" w:semiHidden="1" w:unhideWhenUsed="1"/>
+    <w:lsdException w:name="List 4" w:semiHidden="1" w:unhideWhenUsed="1"/>
+    <w:lsdException w:name="List 5" w:semiHidden="1" w:unhideWhenUsed="1"/>
+    <w:lsdException w:name="List Bullet 2" w:semiHidden="1" w:unhideWhenUsed="1"/>
+    <w:lsdException w:name="List Bullet 3" w:semiHidden="1" w:unhideWhenUsed="1"/>
+    <w:lsdException w:name="List Bullet 4" w:semiHidden="1" w:unhideWhenUsed="1"/>
+    <w:lsdException w:name="List Bullet 5" w:semiHidden="1" w:unhideWhenUsed="1"/>
+    <w:lsdException w:name="List Number 2" w:semiHidden="1" w:unhideWhenUsed="1"/>
+    <w:lsdException w:name="List Number 3" w:semiHidden="1" w:unhideWhenUsed="1"/>
+    <w:lsdException w:name="List Number 4" w:semiHidden="1" w:unhideWhenUsed="1"/>
+    <w:lsdException w:name="List Number 5" w:semiHidden="1" w:unhideWhenUsed="1"/>
+    <w:lsdException w:name="Title" w:uiPriority="10" w:qFormat="1"/>
+    <w:lsdException w:name="Closing" w:semiHidden="1" w:unhideWhenUsed="1"/>
+    <w:lsdException w:name="Signature" w:semiHidden="1" w:unhideWhenUsed="1"/>
+    <w:lsdException w:name="Default Paragraph Font" w:semiHidden="1" w:uiPriority="1" w:unhideWhenUsed="1"/>
+    <w:lsdException w:name="Body Text" w:semiHidden="1" w:unhideWhenUsed="1"/>
+    <w:lsdException w:name="Body Text Indent" w:semiHidden="1" w:unhideWhenUsed="1"/>
+    <w:lsdException w:name="List Continue" w:semiHidden="1" w:unhideWhenUsed="1"/>
+    <w:lsdException w:name="List Continue 2" w:semiHidden="1" w:unhideWhenUsed="1"/>
+    <w:lsdException w:name="List Continue 3" w:semiHidden="1" w:unhideWhenUsed="1"/>
+    <w:lsdException w:name="List Continue 4" w:semiHidden="1" w:unhideWhenUsed="1"/>
+    <w:lsdException w:name="List Continue 5" w:semiHidden="1" w:unhideWhenUsed="1"/>
+    <w:lsdException w:name="Message Header" w:semiHidden="1" w:unhideWhenUsed="1"/>
+    <w:lsdException w:name="Subtitle" w:uiPriority="11" w:qFormat="1"/>
+    <w:lsdException w:name="Salutation" w:semiHidden="1" w:unhideWhenUsed="1"/>
+    <w:lsdException w:name="Date" w:semiHidden="1" w:unhideWhenUsed="1"/>
+    <w:lsdException w:name="Body Text First Indent" w:semiHidden="1" w:unhideWhenUsed="1"/>
+    <w:lsdException w:name="Body Text First Indent 2" w:semiHidden="1" w:unhideWhenUsed="1"/>
+    <w:lsdException w:name="Note Heading" w:semiHidden="1" w:unhideWhenUsed="1"/>
+    <w:lsdException w:name="Body Text 2" w:semiHidden="1" w:unhideWhenUsed="1"/>
+    <w:lsdException w:name="Body Text 3" w:semiHidden="1" w:unhideWhenUsed="1"/>
+    <w:lsdException w:name="Body Text Indent 2" w:semiHidden="1" w:unhideWhenUsed="1"/>
+    <w:lsdException w:name="Body Text Indent 3" w:semiHidden="1" w:unhideWhenUsed="1"/>
+    <w:lsdException w:name="Block Text" w:semiHidden="1" w:unhideWhenUsed="1"/>
+    <w:lsdException w:name="Hyperlink" w:semiHidden="1" w:unhideWhenUsed="1"/>
+    <w:lsdException w:name="FollowedHyperlink" w:semiHidden="1" w:unhideWhenUsed="1"/>
+    <w:lsdException w:name="Strong" w:uiPriority="22" w:qFormat="1"/>
+    <w:lsdException w:name="Emphasis" w:uiPriority="20" w:qFormat="1"/>
+    <w:lsdException w:name="Document Map" w:semiHidden="1" w:unhideWhenUsed="1"/>
+    <w:lsdException w:name="Plain Text" w:semiHidden="1" w:unhideWhenUsed="1"/>
+    <w:lsdException w:name="E-mail Signature" w:semiHidden="1" w:unhideWhenUsed="1"/>
+    <w:lsdException w:name="HTML Top of Form" w:semiHidden="1" w:unhideWhenUsed="1"/>
+    <w:lsdException w:name="HTML Bottom of Form" w:semiHidden="1" w:unhideWhenUsed="1"/>
+    <w:lsdException w:name="Normal (Web)" w:semiHidden="1" w:unhideWhenUsed="1"/>
+    <w:lsdException w:name="HTML Acronym" w:semiHidden="1" w:unhideWhenUsed="1"/>
+    <w:lsdException w:name="HTML Address" w:semiHidden="1" w:unhideWhenUsed="1"/>
+    <w:lsdException w:name="HTML Cite" w:semiHidden="1" w:unhideWhenUsed="1"/>
+    <w:lsdException w:name="HTML Code" w:semiHidden="1" w:unhideWhenUsed="1"/>
+    <w:lsdException w:name="HTML Definition" w:semiHidden="1" w:unhideWhenUsed="1"/>
+    <w:lsdException w:name="HTML Keyboard" w:semiHidden="1" w:unhideWhenUsed="1"/>
+    <w:lsdException w:name="HTML Preformatted" w:semiHidden="1" w:unhideWhenUsed="1"/>
+    <w:lsdException w:name="HTML Sample" w:semiHidden="1" w:unhideWhenUsed="1"/>
+    <w:lsdException w:name="HTML Typewriter" w:semiHidden="1" w:unhideWhenUsed="1"/>
+    <w:lsdException w:name="HTML Variable" w:semiHidden="1" w:unhideWhenUsed="1"/>
+    <w:lsdException w:name="Normal Table" w:semiHidden="1" w:unhideWhenUsed="1"/>
+    <w:lsdException w:name="annotation subject" w:semiHidden="1" w:unhideWhenUsed="1"/>
+    <w:lsdException w:name="No List" w:semiHidden="1" w:unhideWhenUsed="1"/>
+    <w:lsdException w:name="Outline List 1" w:semiHidden="1" w:unhideWhenUsed="1"/>
+    <w:lsdException w:name="Outline List 2" w:semiHidden="1" w:unhideWhenUsed="1"/>
+    <w:lsdException w:name="Outline List 3" w:semiHidden="1" w:unhideWhenUsed="1"/>
+    <w:lsdException w:name="Table Simple 1" w:semiHidden="1" w:unhideWhenUsed="1"/>
+    <w:lsdException w:name="Table Simple 2" w:semiHidden="1" w:unhideWhenUsed="1"/>
+    <w:lsdException w:name="Table Simple 3" w:semiHidden="1" w:unhideWhenUsed="1"/>
+    <w:lsdException w:name="Table Classic 1" w:semiHidden="1" w:unhideWhenUsed="1"/>
+    <w:lsdException w:name="Table Classic 2" w:semiHidden="1" w:unhideWhenUsed="1"/>
+    <w:lsdException w:name="Table Classic 3" w:semiHidden="1" w:unhideWhenUsed="1"/>
+    <w:lsdException w:name="Table Classic 4" w:semiHidden="1" w:unhideWhenUsed="1"/>
+    <w:lsdException w:name="Table Colorful 1" w:semiHidden="1" w:unhideWhenUsed="1"/>
+    <w:lsdException w:name="Table Colorful 2" w:semiHidden="1" w:unhideWhenUsed="1"/>
+    <w:lsdException w:name="Table Colorful 3" w:semiHidden="1" w:unhideWhenUsed="1"/>
+    <w:lsdException w:name="Table Columns 1" w:semiHidden="1" w:unhideWhenUsed="1"/>
+    <w:lsdException w:name="Table Columns 2" w:semiHidden="1" w:unhideWhenUsed="1"/>
+    <w:lsdException w:name="Table Columns 3" w:semiHidden="1" w:unhideWhenUsed="1"/>
+    <w:lsdException w:name="Table Columns 4" w:semiHidden="1" w:unhideWhenUsed="1"/>
+    <w:lsdException w:name="Table Columns 5" w:semiHidden="1" w:unhideWhenUsed="1"/>
+    <w:lsdException w:name="Table Grid 1" w:semiHidden="1" w:unhideWhenUsed="1"/>
+    <w:lsdException w:name="Table Grid 2" w:semiHidden="1" w:unhideWhenUsed="1"/>
+    <w:lsdException w:name="Table Grid 3" w:semiHidden="1" w:unhideWhenUsed="1"/>
+    <w:lsdException w:name="Table Grid 4" w:semiHidden="1" w:unhideWhenUsed="1"/>
+    <w:lsdException w:name="Table Grid 5" w:semiHidden="1" w:unhideWhenUsed="1"/>
+    <w:lsdException w:name="Table Grid 6" w:semiHidden="1" w:unhideWhenUsed="1"/>
+    <w:lsdException w:name="Table Grid 7" w:semiHidden="1" w:unhideWhenUsed="1"/>
+    <w:lsdException w:name="Table Grid 8" w:semiHidden="1" w:unhideWhenUsed="1"/>
+    <w:lsdException w:name="Table List 1" w:semiHidden="1" w:unhideWhenUsed="1"/>
+    <w:lsdException w:name="Table List 2" w:semiHidden="1" w:unhideWhenUsed="1"/>
+    <w:lsdException w:name="Table List 3" w:semiHidden="1" w:unhideWhenUsed="1"/>
+    <w:lsdException w:name="Table List 4" w:semiHidden="1" w:unhideWhenUsed="1"/>
+    <w:lsdException w:name="Table List 5" w:semiHidden="1" w:unhideWhenUsed="1"/>
+    <w:lsdException w:name="Table List 6" w:semiHidden="1" w:unhideWhenUsed="1"/>
+    <w:lsdException w:name="Table List 7" w:semiHidden="1" w:unhideWhenUsed="1"/>
+    <w:lsdException w:name="Table List 8" w:semiHidden="1" w:unhideWhenUsed="1"/>
+    <w:lsdException w:name="Table 3D effects 1" w:semiHidden="1" w:unhideWhenUsed="1"/>
+    <w:lsdException w:name="Table 3D effects 2" w:semiHidden="1" w:unhideWhenUsed="1"/>
+    <w:lsdException w:name="Table 3D effects 3" w:semiHidden="1" w:unhideWhenUsed="1"/>
+    <w:lsdException w:name="Table Contemporary" w:semiHidden="1" w:unhideWhenUsed="1"/>
+    <w:lsdException w:name="Table Elegant" w:semiHidden="1" w:unhideWhenUsed="1"/>
+    <w:lsdException w:name="Table Professional" w:semiHidden="1" w:unhideWhenUsed="1"/>
+    <w:lsdException w:name="Table Subtle 1" w:semiHidden="1" w:unhideWhenUsed="1"/>
+    <w:lsdException w:name="Table Subtle 2" w:semiHidden="1" w:unhideWhenUsed="1"/>
+    <w:lsdException w:name="Table Web 1" w:semiHidden="1" w:unhideWhenUsed="1"/>
+    <w:lsdException w:name="Table Web 2" w:semiHidden="1" w:unhideWhenUsed="1"/>
+    <w:lsdException w:name="Table Web 3" w:semiHidden="1" w:unhideWhenUsed="1"/>
+    <w:lsdException w:name="Balloon Text" w:semiHidden="1" w:unhideWhenUsed="1"/>
+    <w:lsdException w:name="Table Grid" w:uiPriority="39"/>
+    <w:lsdException w:name="Table Theme" w:semiHidden="1" w:unhideWhenUsed="1"/>
+    <w:lsdException w:name="Placeholder Text" w:semiHidden="1"/>
+    <w:lsdException w:name="No Spacing" w:uiPriority="1" w:qFormat="1"/>
+    <w:lsdException w:name="Light Shading" w:uiPriority="60"/>
+    <w:lsdException w:name="Light List" w:uiPriority="61"/>
+    <w:lsdException w:name="Light Grid" w:uiPriority="62"/>
+    <w:lsdException w:name="Medium Shading 1" w:uiPriority="63"/>
+    <w:lsdException w:name="Medium Shading 2" w:uiPriority="64"/>
+    <w:lsdException w:name="Medium List 1" w:uiPriority="65"/>
+    <w:lsdException w:name="Medium List 2" w:uiPriority="66"/>
+    <w:lsdException w:name="Medium Grid 1" w:uiPriority="67"/>
+    <w:lsdException w:name="Medium Grid 2" w:uiPriority="68"/>
+    <w:lsdException w:name="Medium Grid 3" w:uiPriority="69"/>
+    <w:lsdException w:name="Dark List" w:uiPriority="70"/>
+    <w:lsdException w:name="Colorful Shading" w:uiPriority="71"/>
+    <w:lsdException w:name="Colorful List" w:uiPriority="72"/>
+    <w:lsdException w:name="Colorful Grid" w:uiPriority="73"/>
+    <w:lsdException w:name="Light Shading Accent 1" w:uiPriority="60"/>
+    <w:lsdException w:name="Light List Accent 1" w:uiPriority="61"/>
+    <w:lsdException w:name="Light Grid Accent 1" w:uiPriority="62"/>
+    <w:lsdException w:name="Medium Shading 1 Accent 1" w:uiPriority="63"/>
+    <w:lsdException w:name="Medium Shading 2 Accent 1" w:uiPriority="64"/>
+    <w:lsdException w:name="Medium List 1 Accent 1" w:uiPriority="65"/>
+    <w:lsdException w:name="Revision" w:semiHidden="1"/>
+    <w:lsdException w:name="List Paragraph" w:uiPriority="34" w:qFormat="1"/>
+    <w:lsdException w:name="Quote" w:uiPriority="29" w:qFormat="1"/>
+    <w:lsdException w:name="Intense Quote" w:uiPriority="30" w:qFormat="1"/>
+    <w:lsdException w:name="Medium List 2 Accent 1" w:uiPriority="66"/>
+    <w:lsdException w:name="Medium Grid 1 Accent 1" w:uiPriority="67"/>
+    <w:lsdException w:name="Medium Grid 2 Accent 1" w:uiPriority="68"/>
+    <w:lsdException w:name="Medium Grid 3 Accent 1" w:uiPriority="69"/>
+    <w:lsdException w:name="Dark List Accent 1" w:uiPriority="70"/>
+    <w:lsdException w:name="Colorful Shading Accent 1" w:uiPriority="71"/>
+    <w:lsdException w:name="Colorful List Accent 1" w:uiPriority="72"/>
+    <w:lsdException w:name="Colorful Grid Accent 1" w:uiPriority="73"/>
+    <w:lsdException w:name="Light Shading Accent 2" w:uiPriority="60"/>
+    <w:lsdException w:name="Light List Accent 2" w:uiPriority="61"/>
+    <w:lsdException w:name="Light Grid Accent 2" w:uiPriority="62"/>
+    <w:lsdException w:name="Medium Shading 1 Accent 2" w:uiPriority="63"/>
+    <w:lsdException w:name="Medium Shading 2 Accent 2" w:uiPriority="64"/>
+    <w:lsdException w:name="Medium List 1 Accent 2" w:uiPriority="65"/>
+    <w:lsdException w:name="Medium List 2 Accent 2" w:uiPriority="66"/>
+    <w:lsdException w:name="Medium Grid 1 Accent 2" w:uiPriority="67"/>
+    <w:lsdException w:name="Medium Grid 2 Accent 2" w:uiPriority="68"/>
+    <w:lsdException w:name="Medium Grid 3 Accent 2" w:uiPriority="69"/>
+    <w:lsdException w:name="Dark List Accent 2" w:uiPriority="70"/>
+    <w:lsdException w:name="Colorful Shading Accent 2" w:uiPriority="71"/>
+    <w:lsdException w:name="Colorful List Accent 2" w:uiPriority="72"/>
+    <w:lsdException w:name="Colorful Grid Accent 2" w:uiPriority="73"/>
+    <w:lsdException w:name="Light Shading Accent 3" w:uiPriority="60"/>
+    <w:lsdException w:name="Light List Accent 3" w:uiPriority="61"/>
+    <w:lsdException w:name="Light Grid Accent 3" w:uiPriority="62"/>
+    <w:lsdException w:name="Medium Shading 1 Accent 3" w:uiPriority="63"/>
+    <w:lsdException w:name="Medium Shading 2 Accent 3" w:uiPriority="64"/>
+    <w:lsdException w:name="Medium List 1 Accent 3" w:uiPriority="65"/>
+    <w:lsdException w:name="Medium List 2 Accent 3" w:uiPriority="66"/>
+    <w:lsdException w:name="Medium Grid 1 Accent 3" w:uiPriority="67"/>
+    <w:lsdException w:name="Medium Grid 2 Accent 3" w:uiPriority="68"/>
+    <w:lsdException w:name="Medium Grid 3 Accent 3" w:uiPriority="69"/>
+    <w:lsdException w:name="Dark List Accent 3" w:uiPriority="70"/>
+    <w:lsdException w:name="Colorful Shading Accent 3" w:uiPriority="71"/>
+    <w:lsdException w:name="Colorful List Accent 3" w:uiPriority="72"/>
+    <w:lsdException w:name="Colorful Grid Accent 3" w:uiPriority="73"/>
+    <w:lsdException w:name="Light Shading Accent 4" w:uiPriority="60"/>
+    <w:lsdException w:name="Light List Accent 4" w:uiPriority="61"/>
+    <w:lsdException w:name="Light Grid Accent 4" w:uiPriority="62"/>
+    <w:lsdException w:name="Medium Shading 1 Accent 4" w:uiPriority="63"/>
+    <w:lsdException w:name="Medium Shading 2 Accent 4" w:uiPriority="64"/>
+    <w:lsdException w:name="Medium List 1 Accent 4" w:uiPriority="65"/>
+    <w:lsdException w:name="Medium List 2 Accent 4" w:uiPriority="66"/>
+    <w:lsdException w:name="Medium Grid 1 Accent 4" w:uiPriority="67"/>
+    <w:lsdException w:name="Medium Grid 2 Accent 4" w:uiPriority="68"/>
+    <w:lsdException w:name="Medium Grid 3 Accent 4" w:uiPriority="69"/>
+    <w:lsdException w:name="Dark List Accent 4" w:uiPriority="70"/>
+    <w:lsdException w:name="Colorful Shading Accent 4" w:uiPriority="71"/>
+    <w:lsdException w:name="Colorful List Accent 4" w:uiPriority="72"/>
+    <w:lsdException w:name="Colorful Grid Accent 4" w:uiPriority="73"/>
+    <w:lsdException w:name="Light Shading Accent 5" w:uiPriority="60"/>
+    <w:lsdException w:name="Light List Accent 5" w:uiPriority="61"/>
+    <w:lsdException w:name="Light Grid Accent 5" w:uiPriority="62"/>
+    <w:lsdException w:name="Medium Shading 1 Accent 5" w:uiPriority="63"/>
+    <w:lsdException w:name="Medium Shading 2 Accent 5" w:uiPriority="64"/>
+    <w:lsdException w:name="Medium List 1 Accent 5" w:uiPriority="65"/>
+    <w:lsdException w:name="Medium List 2 Accent 5" w:uiPriority="66"/>
+    <w:lsdException w:name="Medium Grid 1 Accent 5" w:uiPriority="67"/>
+    <w:lsdException w:name="Medium Grid 2 Accent 5" w:uiPriority="68"/>
+    <w:lsdException w:name="Medium Grid 3 Accent 5" w:uiPriority="69"/>
+    <w:lsdException w:name="Dark List Accent 5" w:uiPriority="70"/>
+    <w:lsdException w:name="Colorful Shading Accent 5" w:uiPriority="71"/>
+    <w:lsdException w:name="Colorful List Accent 5" w:uiPriority="72"/>
+    <w:lsdException w:name="Colorful Grid Accent 5" w:uiPriority="73"/>
+    <w:lsdException w:name="Light Shading Accent 6" w:uiPriority="60"/>
+    <w:lsdException w:name="Light List Accent 6" w:uiPriority="61"/>
+    <w:lsdException w:name="Light Grid Accent 6" w:uiPriority="62"/>
+    <w:lsdException w:name="Medium Shading 1 Accent 6" w:uiPriority="63"/>
+    <w:lsdException w:name="Medium Shading 2 Accent 6" w:uiPriority="64"/>
+    <w:lsdException w:name="Medium List 1 Accent 6" w:uiPriority="65"/>
+    <w:lsdException w:name="Medium List 2 Accent 6" w:uiPriority="66"/>
+    <w:lsdException w:name="Medium Grid 1 Accent 6" w:uiPriority="67"/>
+    <w:lsdException w:name="Medium Grid 2 Accent 6" w:uiPriority="68"/>
+    <w:lsdException w:name="Medium Grid 3 Accent 6" w:uiPriority="69"/>
+    <w:lsdException w:name="Dark List Accent 6" w:uiPriority="70"/>
+    <w:lsdException w:name="Colorful Shading Accent 6" w:uiPriority="71"/>
+    <w:lsdException w:name="Colorful List Accent 6" w:uiPriority="72"/>
+    <w:lsdException w:name="Colorful Grid Accent 6" w:uiPriority="73"/>
+    <w:lsdException w:name="Subtle Emphasis" w:uiPriority="19" w:qFormat="1"/>
+    <w:lsdException w:name="Intense Emphasis" w:uiPriority="21" w:qFormat="1"/>
+    <w:lsdException w:name="Subtle Reference" w:uiPriority="31" w:qFormat="1"/>
+    <w:lsdException w:name="Intense Reference" w:uiPriority="32" w:qFormat="1"/>
+    <w:lsdException w:name="Book Title" w:uiPriority="33" w:qFormat="1"/>
+    <w:lsdException w:name="Bibliography" w:semiHidden="1" w:uiPriority="37" w:unhideWhenUsed="1"/>
+    <w:lsdException w:name="TOC Heading" w:semiHidden="1" w:uiPriority="39" w:unhideWhenUsed="1" w:qFormat="1"/>
+    <w:lsdException w:name="Plain Table 1" w:uiPriority="41"/>
+    <w:lsdException w:name="Plain Table 2" w:uiPriority="42"/>
+    <w:lsdException w:name="Plain Table 3" w:uiPriority="43"/>
+    <w:lsdException w:name="Plain Table 4" w:uiPriority="44"/>
+    <w:lsdException w:name="Plain Table 5" w:uiPriority="45"/>
+    <w:lsdException w:name="Grid Table Light" w:uiPriority="40"/>
+    <w:lsdException w:name="Grid Table 1 Light" w:uiPriority="46"/>
+    <w:lsdException w:name="Grid Table 2" w:uiPriority="47"/>
+    <w:lsdException w:name="Grid Table 3" w:uiPriority="48"/>
+    <w:lsdException w:name="Grid Table 4" w:uiPriority="49"/>
+    <w:lsdException w:name="Grid Table 5 Dark" w:uiPriority="50"/>
+    <w:lsdException w:name="Grid Table 6 Colorful" w:uiPriority="51"/>
+    <w:lsdException w:name="Grid Table 7 Colorful" w:uiPriority="52"/>
+    <w:lsdException w:name="Grid Table 1 Light Accent 1" w:uiPriority="46"/>
+    <w:lsdException w:name="Grid Table 2 Accent 1" w:uiPriority="47"/>
+    <w:lsdException w:name="Grid Table 3 Accent 1" w:uiPriority="48"/>
+    <w:lsdException w:name="Grid Table 4 Accent 1" w:uiPriority="49"/>
+    <w:lsdException w:name="Grid Table 5 Dark Accent 1" w:uiPriority="50"/>
+    <w:lsdException w:name="Grid Table 6 Colorful Accent 1" w:uiPriority="51"/>
+    <w:lsdException w:name="Grid Table 7 Colorful Accent 1" w:uiPriority="52"/>
+    <w:lsdException w:name="Grid Table 1 Light Accent 2" w:uiPriority="46"/>
+    <w:lsdException w:name="Grid Table 2 Accent 2" w:uiPriority="47"/>
+    <w:lsdException w:name="Grid Table 3 Accent 2" w:uiPriority="48"/>
+    <w:lsdException w:name="Grid Table 4 Accent 2" w:uiPriority="49"/>
+    <w:lsdException w:name="Grid Table 5 Dark Accent 2" w:uiPriority="50"/>
+    <w:lsdException w:name="Grid Table 6 Colorful Accent 2" w:uiPriority="51"/>
+    <w:lsdException w:name="Grid Table 7 Colorful Accent 2" w:uiPriority="52"/>
+    <w:lsdException w:name="Grid Table 1 Light Accent 3" w:uiPriority="46"/>
+    <w:lsdException w:name="Grid Table 2 Accent 3" w:uiPriority="47"/>
+    <w:lsdException w:name="Grid Table 3 Accent 3" w:uiPriority="48"/>
+    <w:lsdException w:name="Grid Table 4 Accent 3" w:uiPriority="49"/>
+    <w:lsdException w:name="Grid Table 5 Dark Accent 3" w:uiPriority="50"/>
+    <w:lsdException w:name="Grid Table 6 Colorful Accent 3" w:uiPriority="51"/>
+    <w:lsdException w:name="Grid Table 7 Colorful Accent 3" w:uiPriority="52"/>
+    <w:lsdException w:name="Grid Table 1 Light Accent 4" w:uiPriority="46"/>
+    <w:lsdException w:name="Grid Table 2 Accent 4" w:uiPriority="47"/>
+    <w:lsdException w:name="Grid Table 3 Accent 4" w:uiPriority="48"/>
+    <w:lsdException w:name="Grid Table 4 Accent 4" w:uiPriority="49"/>
+    <w:lsdException w:name="Grid Table 5 Dark Accent 4" w:uiPriority="50"/>
+    <w:lsdException w:name="Grid Table 6 Colorful Accent 4" w:uiPriority="51"/>
+    <w:lsdException w:name="Grid Table 7 Colorful Accent 4" w:uiPriority="52"/>
+    <w:lsdException w:name="Grid Table 1 Light Accent 5" w:uiPriority="46"/>
+    <w:lsdException w:name="Grid Table 2 Accent 5" w:uiPriority="47"/>
+    <w:lsdException w:name="Grid Table 3 Accent 5" w:uiPriority="48"/>
+    <w:lsdException w:name="Grid Table 4 Accent 5" w:uiPriority="49"/>
+    <w:lsdException w:name="Grid Table 5 Dark Accent 5" w:uiPriority="50"/>
+    <w:lsdException w:name="Grid Table 6 Colorful Accent 5" w:uiPriority="51"/>
+    <w:lsdException w:name="Grid Table 7 Colorful Accent 5" w:uiPriority="52"/>
+    <w:lsdException w:name="Grid Table 1 Light Accent 6" w:uiPriority="46"/>
+    <w:lsdException w:name="Grid Table 2 Accent 6" w:uiPriority="47"/>
+    <w:lsdException w:name="Grid Table 3 Accent 6" w:uiPriority="48"/>
+    <w:lsdException w:name="Grid Table 4 Accent 6" w:uiPriority="49"/>
+    <w:lsdException w:name="Grid Table 5 Dark Accent 6" w:uiPriority="50"/>
+    <w:lsdException w:name="Grid Table 6 Colorful Accent 6" w:uiPriority="51"/>
+    <w:lsdException w:name="Grid Table 7 Colorful Accent 6" w:uiPriority="52"/>
+    <w:lsdException w:name="List Table 1 Light" w:uiPriority="46"/>
+    <w:lsdException w:name="List Table 2" w:uiPriority="47"/>
+    <w:lsdException w:name="List Table 3" w:uiPriority="48"/>
+    <w:lsdException w:name="List Table 4" w:uiPriority="49"/>
+    <w:lsdException w:name="List Table 5 Dark" w:uiPriority="50"/>
+    <w:lsdException w:name="List Table 6 Colorful" w:uiPriority="51"/>
+    <w:lsdException w:name="List Table 7 Colorful" w:uiPriority="52"/>
+    <w:lsdException w:name="List Table 1 Light Accent 1" w:uiPriority="46"/>
+    <w:lsdException w:name="List Table 2 Accent 1" w:uiPriority="47"/>
+    <w:lsdException w:name="List Table 3 Accent 1" w:uiPriority="48"/>
+    <w:lsdException w:name="List Table 4 Accent 1" w:uiPriority="49"/>
+    <w:lsdException w:name="List Table 5 Dark Accent 1" w:uiPriority="50"/>
+    <w:lsdException w:name="List Table 6 Colorful Accent 1" w:uiPriority="51"/>
+    <w:lsdException w:name="List Table 7 Colorful Accent 1" w:uiPriority="52"/>
+    <w:lsdException w:name="List Table 1 Light Accent 2" w:uiPriority="46"/>
+    <w:lsdException w:name="List Table 2 Accent 2" w:uiPriority="47"/>
+    <w:lsdException w:name="List Table 3 Accent 2" w:uiPriority="48"/>
+    <w:lsdException w:name="List Table 4 Accent 2" w:uiPriority="49"/>
+    <w:lsdException w:name="List Table 5 Dark Accent 2" w:uiPriority="50"/>
+    <w:lsdException w:name="List Table 6 Colorful Accent 2" w:uiPriority="51"/>
+    <w:lsdException w:name="List Table 7 Colorful Accent 2" w:uiPriority="52"/>
+    <w:lsdException w:name="List Table 1 Light Accent 3" w:uiPriority="46"/>
+    <w:lsdException w:name="List Table 2 Accent 3" w:uiPriority="47"/>
+    <w:lsdException w:name="List Table 3 Accent 3" w:uiPriority="48"/>
+    <w:lsdException w:name="List Table 4 Accent 3" w:uiPriority="49"/>
+    <w:lsdException w:name="List Table 5 Dark Accent 3" w:uiPriority="50"/>
+    <w:lsdException w:name="List Table 6 Colorful Accent 3" w:uiPriority="51"/>
+    <w:lsdException w:name="List Table 7 Colorful Accent 3" w:uiPriority="52"/>
+    <w:lsdException w:name="List Table 1 Light Accent 4" w:uiPriority="46"/>
+    <w:lsdException w:name="List Table 2 Accent 4" w:uiPriority="47"/>
+    <w:lsdException w:name="List Table 3 Accent 4" w:uiPriority="48"/>
+    <w:lsdException w:name="List Table 4 Accent 4" w:uiPriority="49"/>
+    <w:lsdException w:name="List Table 5 Dark Accent 4" w:uiPriority="50"/>
+    <w:lsdException w:name="List Table 6 Colorful Accent 4" w:uiPriority="51"/>
+    <w:lsdException w:name="List Table 7 Colorful Accent 4" w:uiPriority="52"/>
+    <w:lsdException w:name="List Table 1 Light Accent 5" w:uiPriority="46"/>
+    <w:lsdException w:name="List Table 2 Accent 5" w:uiPriority="47"/>
+    <w:lsdException w:name="List Table 3 Accent 5" w:uiPriority="48"/>
+    <w:lsdException w:name="List Table 4 Accent 5" w:uiPriority="49"/>
+    <w:lsdException w:name="List Table 5 Dark Accent 5" w:uiPriority="50"/>
+    <w:lsdException w:name="List Table 6 Colorful Accent 5" w:uiPriority="51"/>
+    <w:lsdException w:name="List Table 7 Colorful Accent 5" w:uiPriority="52"/>
+    <w:lsdException w:name="List Table 1 Light Accent 6" w:uiPriority="46"/>
+    <w:lsdException w:name="List Table 2 Accent 6" w:uiPriority="47"/>
+    <w:lsdException w:name="List Table 3 Accent 6" w:uiPriority="48"/>
+    <w:lsdException w:name="List Table 4 Accent 6" w:uiPriority="49"/>
+    <w:lsdException w:name="List Table 5 Dark Accent 6" w:uiPriority="50"/>
+    <w:lsdException w:name="List Table 6 Colorful Accent 6" w:uiPriority="51"/>
+    <w:lsdException w:name="List Table 7 Colorful Accent 6" w:uiPriority="52"/>
   </w:latentStyles>
   <w:style w:type="paragraph" w:default="1" w:styleId="a">
     <w:name w:val="Normal"/>
@@ -4729,7 +5026,6 @@
     <w:uiPriority w:val="99"/>
     <w:semiHidden/>
     <w:unhideWhenUsed/>
-    <w:qFormat/>
     <w:tblPr>
       <w:tblInd w:w="0" w:type="dxa"/>
       <w:tblCellMar>
@@ -4757,17 +5053,10 @@
     <w:tblPr>
       <w:tblStyleRowBandSize w:val="1"/>
       <w:tblStyleColBandSize w:val="1"/>
-      <w:tblInd w:w="0" w:type="dxa"/>
       <w:tblBorders>
         <w:top w:val="single" w:sz="4" w:space="0" w:color="7F7F7F" w:themeColor="text1" w:themeTint="80"/>
         <w:bottom w:val="single" w:sz="4" w:space="0" w:color="7F7F7F" w:themeColor="text1" w:themeTint="80"/>
       </w:tblBorders>
-      <w:tblCellMar>
-        <w:top w:w="0" w:type="dxa"/>
-        <w:left w:w="108" w:type="dxa"/>
-        <w:bottom w:w="0" w:type="dxa"/>
-        <w:right w:w="108" w:type="dxa"/>
-      </w:tblCellMar>
     </w:tblPr>
     <w:tblStylePr w:type="firstRow">
       <w:rPr>
@@ -4876,13 +5165,6 @@
     </w:rPr>
     <w:tblPr>
       <w:tblStyleRowBandSize w:val="1"/>
-      <w:tblInd w:w="0" w:type="dxa"/>
-      <w:tblCellMar>
-        <w:top w:w="0" w:type="dxa"/>
-        <w:left w:w="108" w:type="dxa"/>
-        <w:bottom w:w="0" w:type="dxa"/>
-        <w:right w:w="108" w:type="dxa"/>
-      </w:tblCellMar>
     </w:tblPr>
     <w:tblStylePr w:type="firstRow">
       <w:pPr>
@@ -5196,7 +5478,7 @@
   <a:extraClrSchemeLst/>
   <a:extLst>
     <a:ext uri="{05A4C25C-085E-4340-85A3-A5531E510DB2}">
-      <thm15:themeFamily xmlns:thm15="http://schemas.microsoft.com/office/thememl/2012/main" xmlns="" name="Office Theme" id="{62F939B6-93AF-4DB8-9C6B-D6C7DFDC589F}" vid="{4A3C46E8-61CC-4603-A589-7422A47A8E4A}"/>
+      <thm15:themeFamily xmlns:thm15="http://schemas.microsoft.com/office/thememl/2012/main" name="Office Theme" id="{62F939B6-93AF-4DB8-9C6B-D6C7DFDC589F}" vid="{4A3C46E8-61CC-4603-A589-7422A47A8E4A}"/>
     </a:ext>
   </a:extLst>
 </a:theme>
